--- a/Test specs.docx
+++ b/Test specs.docx
@@ -6,11 +6,12 @@
       <w:tblPr>
         <w:tblStyle w:val="TableGrid"/>
         <w:tblW w:w="0" w:type="auto"/>
+        <w:tblLayout w:type="fixed"/>
         <w:tblLook w:val="04A0" w:firstRow="1" w:lastRow="0" w:firstColumn="1" w:lastColumn="0" w:noHBand="0" w:noVBand="1"/>
       </w:tblPr>
       <w:tblGrid>
-        <w:gridCol w:w="563"/>
-        <w:gridCol w:w="740"/>
+        <w:gridCol w:w="704"/>
+        <w:gridCol w:w="599"/>
         <w:gridCol w:w="1537"/>
         <w:gridCol w:w="2574"/>
         <w:gridCol w:w="1668"/>
@@ -19,7 +20,7 @@
       <w:tr>
         <w:tc>
           <w:tcPr>
-            <w:tcW w:w="563" w:type="dxa"/>
+            <w:tcW w:w="704" w:type="dxa"/>
           </w:tcPr>
           <w:p>
             <w:r>
@@ -29,7 +30,7 @@
         </w:tc>
         <w:tc>
           <w:tcPr>
-            <w:tcW w:w="740" w:type="dxa"/>
+            <w:tcW w:w="599" w:type="dxa"/>
           </w:tcPr>
           <w:p>
             <w:r>
@@ -81,7 +82,7 @@
       <w:tr>
         <w:tc>
           <w:tcPr>
-            <w:tcW w:w="563" w:type="dxa"/>
+            <w:tcW w:w="704" w:type="dxa"/>
           </w:tcPr>
           <w:p>
             <w:r>
@@ -91,7 +92,7 @@
         </w:tc>
         <w:tc>
           <w:tcPr>
-            <w:tcW w:w="740" w:type="dxa"/>
+            <w:tcW w:w="599" w:type="dxa"/>
           </w:tcPr>
           <w:p>
             <w:r>
@@ -146,7 +147,7 @@
       <w:tr>
         <w:tc>
           <w:tcPr>
-            <w:tcW w:w="563" w:type="dxa"/>
+            <w:tcW w:w="704" w:type="dxa"/>
           </w:tcPr>
           <w:p>
             <w:r>
@@ -156,7 +157,7 @@
         </w:tc>
         <w:tc>
           <w:tcPr>
-            <w:tcW w:w="740" w:type="dxa"/>
+            <w:tcW w:w="599" w:type="dxa"/>
           </w:tcPr>
           <w:p>
             <w:r>
@@ -211,7 +212,7 @@
       <w:tr>
         <w:tc>
           <w:tcPr>
-            <w:tcW w:w="563" w:type="dxa"/>
+            <w:tcW w:w="704" w:type="dxa"/>
           </w:tcPr>
           <w:p>
             <w:r>
@@ -221,7 +222,7 @@
         </w:tc>
         <w:tc>
           <w:tcPr>
-            <w:tcW w:w="740" w:type="dxa"/>
+            <w:tcW w:w="599" w:type="dxa"/>
           </w:tcPr>
           <w:p>
             <w:r>
@@ -276,7 +277,7 @@
       <w:tr>
         <w:tc>
           <w:tcPr>
-            <w:tcW w:w="563" w:type="dxa"/>
+            <w:tcW w:w="704" w:type="dxa"/>
           </w:tcPr>
           <w:p>
             <w:r>
@@ -289,7 +290,7 @@
         </w:tc>
         <w:tc>
           <w:tcPr>
-            <w:tcW w:w="740" w:type="dxa"/>
+            <w:tcW w:w="599" w:type="dxa"/>
           </w:tcPr>
           <w:p>
             <w:r>
@@ -344,7 +345,7 @@
       <w:tr>
         <w:tc>
           <w:tcPr>
-            <w:tcW w:w="563" w:type="dxa"/>
+            <w:tcW w:w="704" w:type="dxa"/>
           </w:tcPr>
           <w:p>
             <w:r>
@@ -354,7 +355,7 @@
         </w:tc>
         <w:tc>
           <w:tcPr>
-            <w:tcW w:w="740" w:type="dxa"/>
+            <w:tcW w:w="599" w:type="dxa"/>
           </w:tcPr>
           <w:p>
             <w:r>
@@ -406,7 +407,7 @@
       <w:tr>
         <w:tc>
           <w:tcPr>
-            <w:tcW w:w="563" w:type="dxa"/>
+            <w:tcW w:w="704" w:type="dxa"/>
           </w:tcPr>
           <w:p>
             <w:r>
@@ -416,7 +417,7 @@
         </w:tc>
         <w:tc>
           <w:tcPr>
-            <w:tcW w:w="740" w:type="dxa"/>
+            <w:tcW w:w="599" w:type="dxa"/>
           </w:tcPr>
           <w:p>
             <w:r>
@@ -468,7 +469,7 @@
       <w:tr>
         <w:tc>
           <w:tcPr>
-            <w:tcW w:w="563" w:type="dxa"/>
+            <w:tcW w:w="704" w:type="dxa"/>
           </w:tcPr>
           <w:p>
             <w:r>
@@ -478,7 +479,7 @@
         </w:tc>
         <w:tc>
           <w:tcPr>
-            <w:tcW w:w="740" w:type="dxa"/>
+            <w:tcW w:w="599" w:type="dxa"/>
           </w:tcPr>
           <w:p>
             <w:r>
@@ -530,7 +531,7 @@
       <w:tr>
         <w:tc>
           <w:tcPr>
-            <w:tcW w:w="563" w:type="dxa"/>
+            <w:tcW w:w="704" w:type="dxa"/>
           </w:tcPr>
           <w:p>
             <w:r>
@@ -540,7 +541,7 @@
         </w:tc>
         <w:tc>
           <w:tcPr>
-            <w:tcW w:w="740" w:type="dxa"/>
+            <w:tcW w:w="599" w:type="dxa"/>
           </w:tcPr>
           <w:p>
             <w:r>
@@ -597,7 +598,7 @@
       <w:tr>
         <w:tc>
           <w:tcPr>
-            <w:tcW w:w="563" w:type="dxa"/>
+            <w:tcW w:w="704" w:type="dxa"/>
           </w:tcPr>
           <w:p>
             <w:r>
@@ -607,7 +608,7 @@
         </w:tc>
         <w:tc>
           <w:tcPr>
-            <w:tcW w:w="740" w:type="dxa"/>
+            <w:tcW w:w="599" w:type="dxa"/>
           </w:tcPr>
           <w:p>
             <w:r>
@@ -664,7 +665,7 @@
       <w:tr>
         <w:tc>
           <w:tcPr>
-            <w:tcW w:w="563" w:type="dxa"/>
+            <w:tcW w:w="704" w:type="dxa"/>
           </w:tcPr>
           <w:p>
             <w:r>
@@ -674,7 +675,7 @@
         </w:tc>
         <w:tc>
           <w:tcPr>
-            <w:tcW w:w="740" w:type="dxa"/>
+            <w:tcW w:w="599" w:type="dxa"/>
           </w:tcPr>
           <w:p>
             <w:r>
@@ -784,7 +785,7 @@
       <w:tr>
         <w:tc>
           <w:tcPr>
-            <w:tcW w:w="563" w:type="dxa"/>
+            <w:tcW w:w="704" w:type="dxa"/>
           </w:tcPr>
           <w:p>
             <w:r>
@@ -794,7 +795,7 @@
         </w:tc>
         <w:tc>
           <w:tcPr>
-            <w:tcW w:w="740" w:type="dxa"/>
+            <w:tcW w:w="599" w:type="dxa"/>
           </w:tcPr>
           <w:p>
             <w:r>
@@ -896,17 +897,18 @@
       <w:tr>
         <w:tc>
           <w:tcPr>
-            <w:tcW w:w="563" w:type="dxa"/>
-          </w:tcPr>
-          <w:p>
-            <w:r>
+            <w:tcW w:w="704" w:type="dxa"/>
+          </w:tcPr>
+          <w:p>
+            <w:r>
+              <w:lastRenderedPageBreak/>
               <w:t>T12</w:t>
             </w:r>
           </w:p>
         </w:tc>
         <w:tc>
           <w:tcPr>
-            <w:tcW w:w="740" w:type="dxa"/>
+            <w:tcW w:w="599" w:type="dxa"/>
           </w:tcPr>
           <w:p>
             <w:r>
@@ -965,291 +967,636 @@
           </w:p>
           <w:p>
             <w:r>
+              <w:t>email</w:t>
+            </w:r>
+            <w:r>
+              <w:t>:joe@aber.ac.uk</w:t>
+            </w:r>
+          </w:p>
+          <w:p>
+            <w:r>
+              <w:t>field: programmer</w:t>
+            </w:r>
+          </w:p>
+        </w:tc>
+        <w:tc>
+          <w:tcPr>
+            <w:tcW w:w="1668" w:type="dxa"/>
+          </w:tcPr>
+          <w:p>
+            <w:r>
+              <w:t>Repeate</w:t>
+            </w:r>
+            <w:r>
+              <w:t xml:space="preserve">d </w:t>
+            </w:r>
+            <w:r>
+              <w:t>character</w:t>
+            </w:r>
+            <w:r>
+              <w:t xml:space="preserve"> more than 4</w:t>
+            </w:r>
+            <w:r>
+              <w:t xml:space="preserve"> in the </w:t>
+            </w:r>
+            <w:r>
+              <w:t xml:space="preserve">first name and last </w:t>
+            </w:r>
+            <w:r>
+              <w:t>name is illegal</w:t>
+            </w:r>
+          </w:p>
+        </w:tc>
+        <w:tc>
+          <w:tcPr>
+            <w:tcW w:w="1934" w:type="dxa"/>
+          </w:tcPr>
+          <w:p>
+            <w:r>
+              <w:t>User rejected</w:t>
+            </w:r>
+          </w:p>
+        </w:tc>
+      </w:tr>
+      <w:tr>
+        <w:tc>
+          <w:tcPr>
+            <w:tcW w:w="704" w:type="dxa"/>
+          </w:tcPr>
+          <w:p>
+            <w:r>
+              <w:t>T13</w:t>
+            </w:r>
+          </w:p>
+        </w:tc>
+        <w:tc>
+          <w:tcPr>
+            <w:tcW w:w="599" w:type="dxa"/>
+          </w:tcPr>
+          <w:p>
+            <w:r>
+              <w:t>FR3</w:t>
+            </w:r>
+          </w:p>
+        </w:tc>
+        <w:tc>
+          <w:tcPr>
+            <w:tcW w:w="1537" w:type="dxa"/>
+          </w:tcPr>
+          <w:p>
+            <w:r>
+              <w:t xml:space="preserve">Adding new member </w:t>
+            </w:r>
+          </w:p>
+        </w:tc>
+        <w:tc>
+          <w:tcPr>
+            <w:tcW w:w="2574" w:type="dxa"/>
+          </w:tcPr>
+          <w:p>
+            <w:r>
+              <w:t>First Name: “”””$$%””</w:t>
+            </w:r>
+          </w:p>
+          <w:p>
+            <w:r>
+              <w:t>Last Name: “^&amp;*^%”</w:t>
+            </w:r>
+          </w:p>
+          <w:p>
+            <w:r>
+              <w:t>Email:</w:t>
+            </w:r>
+            <w:r>
+              <w:t>$%$</w:t>
+            </w:r>
+            <w:r>
+              <w:t>.aber.ac.uk</w:t>
+            </w:r>
+          </w:p>
+          <w:p>
+            <w:r>
+              <w:t>Field:</w:t>
+            </w:r>
+            <w:r>
+              <w:t xml:space="preserve"> “”””””$%$£</w:t>
+            </w:r>
+          </w:p>
+          <w:p/>
+        </w:tc>
+        <w:tc>
+          <w:tcPr>
+            <w:tcW w:w="1668" w:type="dxa"/>
+          </w:tcPr>
+          <w:p>
+            <w:r>
+              <w:t>User entered illegal characters for first name, last name, email and field</w:t>
+            </w:r>
+          </w:p>
+        </w:tc>
+        <w:tc>
+          <w:tcPr>
+            <w:tcW w:w="1934" w:type="dxa"/>
+          </w:tcPr>
+          <w:p>
+            <w:r>
+              <w:t>User rejected</w:t>
+            </w:r>
+          </w:p>
+        </w:tc>
+      </w:tr>
+      <w:tr>
+        <w:tc>
+          <w:tcPr>
+            <w:tcW w:w="704" w:type="dxa"/>
+          </w:tcPr>
+          <w:p>
+            <w:r>
+              <w:t>T14</w:t>
+            </w:r>
+          </w:p>
+        </w:tc>
+        <w:tc>
+          <w:tcPr>
+            <w:tcW w:w="599" w:type="dxa"/>
+          </w:tcPr>
+          <w:p>
+            <w:r>
+              <w:t>FR3</w:t>
+            </w:r>
+          </w:p>
+        </w:tc>
+        <w:tc>
+          <w:tcPr>
+            <w:tcW w:w="1537" w:type="dxa"/>
+          </w:tcPr>
+          <w:p>
+            <w:r>
+              <w:t>Adding new member</w:t>
+            </w:r>
+          </w:p>
+        </w:tc>
+        <w:tc>
+          <w:tcPr>
+            <w:tcW w:w="2574" w:type="dxa"/>
+          </w:tcPr>
+          <w:p>
+            <w:r>
+              <w:t>First Name: “Joe”</w:t>
+            </w:r>
+          </w:p>
+          <w:p>
+            <w:r>
+              <w:t>Last Name: ”Gary”</w:t>
+            </w:r>
+          </w:p>
+          <w:p>
+            <w:r>
+              <w:t>Email:joe.aber.ac.uk</w:t>
+            </w:r>
+          </w:p>
+          <w:p>
+            <w:r>
+              <w:t>Field: programmer</w:t>
+            </w:r>
+          </w:p>
+          <w:p/>
+        </w:tc>
+        <w:tc>
+          <w:tcPr>
+            <w:tcW w:w="1668" w:type="dxa"/>
+          </w:tcPr>
+          <w:p>
+            <w:r>
+              <w:t>Email format is illegal</w:t>
+            </w:r>
+          </w:p>
+          <w:p>
+            <w:r>
+              <w:t>Should be in such format</w:t>
+            </w:r>
+          </w:p>
+          <w:p>
+            <w:r>
+              <w:t>“</w:t>
+            </w:r>
+            <w:proofErr w:type="spellStart"/>
+            <w:r>
+              <w:t>Aaa@aaa.aa.aa</w:t>
+            </w:r>
+            <w:proofErr w:type="spellEnd"/>
+            <w:r>
+              <w:t>”</w:t>
+            </w:r>
+          </w:p>
+          <w:p/>
+        </w:tc>
+        <w:tc>
+          <w:tcPr>
+            <w:tcW w:w="1934" w:type="dxa"/>
+          </w:tcPr>
+          <w:p>
+            <w:r>
+              <w:t>User rejected</w:t>
+            </w:r>
+          </w:p>
+        </w:tc>
+      </w:tr>
+      <w:tr>
+        <w:tc>
+          <w:tcPr>
+            <w:tcW w:w="704" w:type="dxa"/>
+          </w:tcPr>
+          <w:p>
+            <w:r>
+              <w:t>T15</w:t>
+            </w:r>
+          </w:p>
+        </w:tc>
+        <w:tc>
+          <w:tcPr>
+            <w:tcW w:w="599" w:type="dxa"/>
+          </w:tcPr>
+          <w:p>
+            <w:r>
+              <w:t>FR3</w:t>
+            </w:r>
+          </w:p>
+        </w:tc>
+        <w:tc>
+          <w:tcPr>
+            <w:tcW w:w="1537" w:type="dxa"/>
+          </w:tcPr>
+          <w:p>
+            <w:r>
+              <w:t>Adding new member</w:t>
+            </w:r>
+          </w:p>
+        </w:tc>
+        <w:tc>
+          <w:tcPr>
+            <w:tcW w:w="2574" w:type="dxa"/>
+          </w:tcPr>
+          <w:p>
+            <w:r>
+              <w:t>First Name: “Joe”</w:t>
+            </w:r>
+          </w:p>
+          <w:p>
+            <w:r>
+              <w:t>Last name: “Gary”</w:t>
+            </w:r>
+          </w:p>
+          <w:p>
+            <w:r>
+              <w:t>Email:joe@aber.ac.uk</w:t>
+            </w:r>
+          </w:p>
+          <w:p>
+            <w:r>
+              <w:t>Field: blank space</w:t>
+            </w:r>
+          </w:p>
+          <w:p/>
+        </w:tc>
+        <w:tc>
+          <w:tcPr>
+            <w:tcW w:w="1668" w:type="dxa"/>
+          </w:tcPr>
+          <w:p>
+            <w:r>
+              <w:t>Blank space is illegal input</w:t>
+            </w:r>
+          </w:p>
+        </w:tc>
+        <w:tc>
+          <w:tcPr>
+            <w:tcW w:w="1934" w:type="dxa"/>
+          </w:tcPr>
+          <w:p>
+            <w:r>
+              <w:t>User rejected</w:t>
+            </w:r>
+          </w:p>
+        </w:tc>
+      </w:tr>
+      <w:tr>
+        <w:tc>
+          <w:tcPr>
+            <w:tcW w:w="704" w:type="dxa"/>
+          </w:tcPr>
+          <w:p>
+            <w:r>
+              <w:t>T16</w:t>
+            </w:r>
+          </w:p>
+        </w:tc>
+        <w:tc>
+          <w:tcPr>
+            <w:tcW w:w="599" w:type="dxa"/>
+          </w:tcPr>
+          <w:p>
+            <w:r>
+              <w:t>FR3</w:t>
+            </w:r>
+          </w:p>
+        </w:tc>
+        <w:tc>
+          <w:tcPr>
+            <w:tcW w:w="1537" w:type="dxa"/>
+          </w:tcPr>
+          <w:p>
+            <w:r>
+              <w:t>Editing existing member details</w:t>
+            </w:r>
+          </w:p>
+        </w:tc>
+        <w:tc>
+          <w:tcPr>
+            <w:tcW w:w="2574" w:type="dxa"/>
+          </w:tcPr>
+          <w:p>
+            <w:r>
+              <w:t>Edit first name, last name, email and field to blank space for the existing member Joe Gary</w:t>
+            </w:r>
+          </w:p>
+        </w:tc>
+        <w:tc>
+          <w:tcPr>
+            <w:tcW w:w="1668" w:type="dxa"/>
+          </w:tcPr>
+          <w:p>
+            <w:r>
+              <w:t>Blank space for first name, last name, email and field is illegal</w:t>
+            </w:r>
+          </w:p>
+        </w:tc>
+        <w:tc>
+          <w:tcPr>
+            <w:tcW w:w="1934" w:type="dxa"/>
+          </w:tcPr>
+          <w:p>
+            <w:r>
+              <w:t>Edit rejected</w:t>
+            </w:r>
+          </w:p>
+        </w:tc>
+      </w:tr>
+      <w:tr>
+        <w:tc>
+          <w:tcPr>
+            <w:tcW w:w="704" w:type="dxa"/>
+          </w:tcPr>
+          <w:p>
+            <w:r>
+              <w:t>T17</w:t>
+            </w:r>
+          </w:p>
+          <w:p/>
+        </w:tc>
+        <w:tc>
+          <w:tcPr>
+            <w:tcW w:w="599" w:type="dxa"/>
+          </w:tcPr>
+          <w:p>
+            <w:r>
+              <w:t>FR3</w:t>
+            </w:r>
+          </w:p>
+        </w:tc>
+        <w:tc>
+          <w:tcPr>
+            <w:tcW w:w="1537" w:type="dxa"/>
+          </w:tcPr>
+          <w:p>
+            <w:r>
+              <w:t>Editing existing member details</w:t>
+            </w:r>
+          </w:p>
+        </w:tc>
+        <w:tc>
+          <w:tcPr>
+            <w:tcW w:w="2574" w:type="dxa"/>
+          </w:tcPr>
+          <w:p>
+            <w:r>
+              <w:t xml:space="preserve">Edit </w:t>
+            </w:r>
+          </w:p>
+          <w:p>
+            <w:r>
+              <w:t>First Name: “$%$”</w:t>
+            </w:r>
+          </w:p>
+          <w:p>
+            <w:r>
+              <w:t>Last name: “$%”””</w:t>
+            </w:r>
+          </w:p>
+          <w:p>
+            <w:r>
+              <w:t>Email</w:t>
+            </w:r>
+            <w:r>
+              <w:t>:”$£%^£””@aber.ac.uk</w:t>
+            </w:r>
+          </w:p>
+          <w:p>
+            <w:r>
+              <w:t>Field: “”£$”%”</w:t>
+            </w:r>
+          </w:p>
+          <w:p/>
+        </w:tc>
+        <w:tc>
+          <w:tcPr>
+            <w:tcW w:w="1668" w:type="dxa"/>
+          </w:tcPr>
+          <w:p>
+            <w:r>
+              <w:t>First name, last name, email and field contains illegal characters</w:t>
+            </w:r>
+          </w:p>
+        </w:tc>
+        <w:tc>
+          <w:tcPr>
+            <w:tcW w:w="1934" w:type="dxa"/>
+          </w:tcPr>
+          <w:p>
+            <w:r>
+              <w:t>Edit rejected</w:t>
+            </w:r>
+          </w:p>
+        </w:tc>
+      </w:tr>
+      <w:tr>
+        <w:tc>
+          <w:tcPr>
+            <w:tcW w:w="704" w:type="dxa"/>
+          </w:tcPr>
+          <w:p>
+            <w:r>
+              <w:t>T18</w:t>
+            </w:r>
+          </w:p>
+        </w:tc>
+        <w:tc>
+          <w:tcPr>
+            <w:tcW w:w="599" w:type="dxa"/>
+          </w:tcPr>
+          <w:p>
+            <w:r>
+              <w:t xml:space="preserve">FR3 </w:t>
+            </w:r>
+          </w:p>
+        </w:tc>
+        <w:tc>
+          <w:tcPr>
+            <w:tcW w:w="1537" w:type="dxa"/>
+          </w:tcPr>
+          <w:p>
+            <w:r>
+              <w:t>Editing existing member details</w:t>
+            </w:r>
+          </w:p>
+        </w:tc>
+        <w:tc>
+          <w:tcPr>
+            <w:tcW w:w="2574" w:type="dxa"/>
+          </w:tcPr>
+          <w:p>
+            <w:r>
+              <w:t>Edit</w:t>
+            </w:r>
+          </w:p>
+          <w:p>
+            <w:r>
+              <w:t>First Name: “Joe”</w:t>
+            </w:r>
+          </w:p>
+          <w:p>
+            <w:r>
+              <w:t>Last name: “Gary”</w:t>
+            </w:r>
+          </w:p>
+          <w:p>
+            <w:r>
+              <w:t>Email:joe.aber.ac.uk</w:t>
+            </w:r>
+          </w:p>
+          <w:p>
+            <w:r>
+              <w:t>Field: programmer</w:t>
+            </w:r>
+          </w:p>
+          <w:p/>
+        </w:tc>
+        <w:tc>
+          <w:tcPr>
+            <w:tcW w:w="1668" w:type="dxa"/>
+          </w:tcPr>
+          <w:p>
+            <w:r>
+              <w:t>Illegal format in email</w:t>
+            </w:r>
+          </w:p>
+          <w:p>
+            <w:r>
+              <w:t xml:space="preserve">Should be in </w:t>
+            </w:r>
+          </w:p>
+          <w:p>
+            <w:r>
+              <w:t xml:space="preserve">aaaa@aaaa.aa.aa </w:t>
+            </w:r>
+          </w:p>
+        </w:tc>
+        <w:tc>
+          <w:tcPr>
+            <w:tcW w:w="1934" w:type="dxa"/>
+          </w:tcPr>
+          <w:p>
+            <w:r>
+              <w:t>Edit rejected</w:t>
+            </w:r>
+          </w:p>
+        </w:tc>
+      </w:tr>
+      <w:tr>
+        <w:tc>
+          <w:tcPr>
+            <w:tcW w:w="704" w:type="dxa"/>
+          </w:tcPr>
+          <w:p>
+            <w:r>
+              <w:t>T19</w:t>
+            </w:r>
+          </w:p>
+        </w:tc>
+        <w:tc>
+          <w:tcPr>
+            <w:tcW w:w="599" w:type="dxa"/>
+          </w:tcPr>
+          <w:p>
+            <w:r>
+              <w:t>FR3</w:t>
+            </w:r>
+          </w:p>
+        </w:tc>
+        <w:tc>
+          <w:tcPr>
+            <w:tcW w:w="1537" w:type="dxa"/>
+          </w:tcPr>
+          <w:p>
+            <w:r>
+              <w:t>Editing existing member details</w:t>
+            </w:r>
+          </w:p>
+        </w:tc>
+        <w:tc>
+          <w:tcPr>
+            <w:tcW w:w="2574" w:type="dxa"/>
+          </w:tcPr>
+          <w:p>
+            <w:r>
+              <w:t xml:space="preserve">Edit </w:t>
+            </w:r>
+          </w:p>
+          <w:p>
+            <w:r>
+              <w:t>First Name: “Joe”</w:t>
+            </w:r>
+          </w:p>
+          <w:p>
+            <w:r>
+              <w:t>Last name: “Gary”</w:t>
+            </w:r>
+          </w:p>
+          <w:p>
+            <w:r>
+              <w:t>Email:joe@aber.ac.uk</w:t>
+            </w:r>
+          </w:p>
+          <w:p>
+            <w:r>
+              <w:t>Field: programmer</w:t>
+            </w:r>
+          </w:p>
+          <w:p/>
+          <w:p>
+            <w:r>
+              <w:t xml:space="preserve">To </w:t>
+            </w:r>
+          </w:p>
+          <w:p/>
+          <w:p>
+            <w:r>
+              <w:t>First Name: “Joe”</w:t>
+            </w:r>
+          </w:p>
+          <w:p>
+            <w:r>
               <w:lastRenderedPageBreak/>
-              <w:t>email</w:t>
-            </w:r>
-            <w:r>
-              <w:t>:joe@aber.ac.uk</w:t>
-            </w:r>
-          </w:p>
-          <w:p>
-            <w:r>
-              <w:t>field: programmer</w:t>
-            </w:r>
-          </w:p>
-        </w:tc>
-        <w:tc>
-          <w:tcPr>
-            <w:tcW w:w="1668" w:type="dxa"/>
-          </w:tcPr>
-          <w:p>
-            <w:r>
-              <w:lastRenderedPageBreak/>
-              <w:t>Repeate</w:t>
-            </w:r>
-            <w:r>
-              <w:t xml:space="preserve">d </w:t>
-            </w:r>
-            <w:r>
-              <w:t>character</w:t>
-            </w:r>
-            <w:r>
-              <w:t xml:space="preserve"> more </w:t>
-            </w:r>
-            <w:r>
-              <w:lastRenderedPageBreak/>
-              <w:t>than 4</w:t>
-            </w:r>
-            <w:r>
-              <w:t xml:space="preserve"> in the </w:t>
-            </w:r>
-            <w:r>
-              <w:t xml:space="preserve">first name and last </w:t>
-            </w:r>
-            <w:r>
-              <w:t>name is illegal</w:t>
-            </w:r>
-          </w:p>
-        </w:tc>
-        <w:tc>
-          <w:tcPr>
-            <w:tcW w:w="1934" w:type="dxa"/>
-          </w:tcPr>
-          <w:p>
-            <w:r>
-              <w:lastRenderedPageBreak/>
-              <w:t>User rejected</w:t>
-            </w:r>
-          </w:p>
-        </w:tc>
-      </w:tr>
-      <w:tr>
-        <w:tc>
-          <w:tcPr>
-            <w:tcW w:w="563" w:type="dxa"/>
-          </w:tcPr>
-          <w:p>
-            <w:r>
-              <w:lastRenderedPageBreak/>
-              <w:t>T13</w:t>
-            </w:r>
-          </w:p>
-        </w:tc>
-        <w:tc>
-          <w:tcPr>
-            <w:tcW w:w="740" w:type="dxa"/>
-          </w:tcPr>
-          <w:p>
-            <w:r>
-              <w:t>FR3</w:t>
-            </w:r>
-          </w:p>
-        </w:tc>
-        <w:tc>
-          <w:tcPr>
-            <w:tcW w:w="1537" w:type="dxa"/>
-          </w:tcPr>
-          <w:p>
-            <w:r>
-              <w:t xml:space="preserve">Adding new member </w:t>
-            </w:r>
-          </w:p>
-        </w:tc>
-        <w:tc>
-          <w:tcPr>
-            <w:tcW w:w="2574" w:type="dxa"/>
-          </w:tcPr>
-          <w:p>
-            <w:r>
-              <w:t>First Name: “”””$$%””</w:t>
-            </w:r>
-          </w:p>
-          <w:p>
-            <w:r>
-              <w:t>Last Name: “^&amp;*^%”</w:t>
-            </w:r>
-          </w:p>
-          <w:p>
-            <w:r>
-              <w:t>Email:</w:t>
-            </w:r>
-            <w:r>
-              <w:t>$%$</w:t>
-            </w:r>
-            <w:r>
-              <w:t>.aber.ac.uk</w:t>
-            </w:r>
-          </w:p>
-          <w:p>
-            <w:r>
-              <w:t>Field:</w:t>
-            </w:r>
-            <w:r>
-              <w:t xml:space="preserve"> “”””””$%$£</w:t>
-            </w:r>
-          </w:p>
-          <w:p/>
-        </w:tc>
-        <w:tc>
-          <w:tcPr>
-            <w:tcW w:w="1668" w:type="dxa"/>
-          </w:tcPr>
-          <w:p>
-            <w:r>
-              <w:t>User entered illegal characters for first name, last name, email and field</w:t>
-            </w:r>
-          </w:p>
-        </w:tc>
-        <w:tc>
-          <w:tcPr>
-            <w:tcW w:w="1934" w:type="dxa"/>
-          </w:tcPr>
-          <w:p>
-            <w:r>
-              <w:t>User rejected</w:t>
-            </w:r>
-          </w:p>
-        </w:tc>
-      </w:tr>
-      <w:tr>
-        <w:tc>
-          <w:tcPr>
-            <w:tcW w:w="563" w:type="dxa"/>
-          </w:tcPr>
-          <w:p>
-            <w:r>
-              <w:t>T14</w:t>
-            </w:r>
-          </w:p>
-        </w:tc>
-        <w:tc>
-          <w:tcPr>
-            <w:tcW w:w="740" w:type="dxa"/>
-          </w:tcPr>
-          <w:p>
-            <w:r>
-              <w:t>FR3</w:t>
-            </w:r>
-          </w:p>
-        </w:tc>
-        <w:tc>
-          <w:tcPr>
-            <w:tcW w:w="1537" w:type="dxa"/>
-          </w:tcPr>
-          <w:p>
-            <w:r>
-              <w:t>Adding new member</w:t>
-            </w:r>
-          </w:p>
-        </w:tc>
-        <w:tc>
-          <w:tcPr>
-            <w:tcW w:w="2574" w:type="dxa"/>
-          </w:tcPr>
-          <w:p>
-            <w:r>
-              <w:t>First Name: “Joe”</w:t>
-            </w:r>
-          </w:p>
-          <w:p>
-            <w:r>
-              <w:t>Last Name: ”Gary”</w:t>
-            </w:r>
-          </w:p>
-          <w:p>
-            <w:r>
-              <w:t>Email:joe.aber.ac.uk</w:t>
-            </w:r>
-          </w:p>
-          <w:p>
-            <w:r>
-              <w:t>Field: programmer</w:t>
-            </w:r>
-          </w:p>
-          <w:p/>
-        </w:tc>
-        <w:tc>
-          <w:tcPr>
-            <w:tcW w:w="1668" w:type="dxa"/>
-          </w:tcPr>
-          <w:p>
-            <w:r>
-              <w:t>Email format is illegal</w:t>
-            </w:r>
-          </w:p>
-          <w:p>
-            <w:r>
-              <w:t>Should be in such format</w:t>
-            </w:r>
-          </w:p>
-          <w:p>
-            <w:r>
-              <w:t>“</w:t>
-            </w:r>
-            <w:proofErr w:type="spellStart"/>
-            <w:r>
-              <w:t>Aaa@aaa.aa.aa</w:t>
-            </w:r>
-            <w:proofErr w:type="spellEnd"/>
-            <w:r>
-              <w:t>”</w:t>
-            </w:r>
-          </w:p>
-          <w:p/>
-        </w:tc>
-        <w:tc>
-          <w:tcPr>
-            <w:tcW w:w="1934" w:type="dxa"/>
-          </w:tcPr>
-          <w:p>
-            <w:r>
-              <w:t>User rejected</w:t>
-            </w:r>
-          </w:p>
-        </w:tc>
-      </w:tr>
-      <w:tr>
-        <w:tc>
-          <w:tcPr>
-            <w:tcW w:w="563" w:type="dxa"/>
-          </w:tcPr>
-          <w:p>
-            <w:r>
-              <w:t>T15</w:t>
-            </w:r>
-          </w:p>
-        </w:tc>
-        <w:tc>
-          <w:tcPr>
-            <w:tcW w:w="740" w:type="dxa"/>
-          </w:tcPr>
-          <w:p>
-            <w:r>
-              <w:t>FR3</w:t>
-            </w:r>
-          </w:p>
-        </w:tc>
-        <w:tc>
-          <w:tcPr>
-            <w:tcW w:w="1537" w:type="dxa"/>
-          </w:tcPr>
-          <w:p>
-            <w:r>
-              <w:t>Adding new member</w:t>
-            </w:r>
-          </w:p>
-        </w:tc>
-        <w:tc>
-          <w:tcPr>
-            <w:tcW w:w="2574" w:type="dxa"/>
-          </w:tcPr>
-          <w:p>
-            <w:r>
-              <w:t>First Name: “Joe”</w:t>
-            </w:r>
-          </w:p>
-          <w:p>
-            <w:r>
               <w:t>Last name: “Gary”</w:t>
             </w:r>
           </w:p>
@@ -1260,359 +1607,6 @@
           </w:p>
           <w:p>
             <w:r>
-              <w:t>Field: blank space</w:t>
-            </w:r>
-          </w:p>
-          <w:p/>
-        </w:tc>
-        <w:tc>
-          <w:tcPr>
-            <w:tcW w:w="1668" w:type="dxa"/>
-          </w:tcPr>
-          <w:p>
-            <w:r>
-              <w:t>Blank space is illegal input</w:t>
-            </w:r>
-          </w:p>
-        </w:tc>
-        <w:tc>
-          <w:tcPr>
-            <w:tcW w:w="1934" w:type="dxa"/>
-          </w:tcPr>
-          <w:p>
-            <w:r>
-              <w:t>User rejected</w:t>
-            </w:r>
-          </w:p>
-        </w:tc>
-      </w:tr>
-      <w:tr>
-        <w:tc>
-          <w:tcPr>
-            <w:tcW w:w="563" w:type="dxa"/>
-          </w:tcPr>
-          <w:p>
-            <w:r>
-              <w:t>T16</w:t>
-            </w:r>
-          </w:p>
-        </w:tc>
-        <w:tc>
-          <w:tcPr>
-            <w:tcW w:w="740" w:type="dxa"/>
-          </w:tcPr>
-          <w:p>
-            <w:r>
-              <w:t>FR3</w:t>
-            </w:r>
-          </w:p>
-        </w:tc>
-        <w:tc>
-          <w:tcPr>
-            <w:tcW w:w="1537" w:type="dxa"/>
-          </w:tcPr>
-          <w:p>
-            <w:r>
-              <w:t>Editing existing member details</w:t>
-            </w:r>
-          </w:p>
-        </w:tc>
-        <w:tc>
-          <w:tcPr>
-            <w:tcW w:w="2574" w:type="dxa"/>
-          </w:tcPr>
-          <w:p>
-            <w:r>
-              <w:t>Edit first name, last name, email and field to blank space for the existing member Joe Gary</w:t>
-            </w:r>
-          </w:p>
-        </w:tc>
-        <w:tc>
-          <w:tcPr>
-            <w:tcW w:w="1668" w:type="dxa"/>
-          </w:tcPr>
-          <w:p>
-            <w:r>
-              <w:t>Blank space for first name, last name, email and field is illegal</w:t>
-            </w:r>
-          </w:p>
-        </w:tc>
-        <w:tc>
-          <w:tcPr>
-            <w:tcW w:w="1934" w:type="dxa"/>
-          </w:tcPr>
-          <w:p>
-            <w:r>
-              <w:t>Edit rejected</w:t>
-            </w:r>
-          </w:p>
-        </w:tc>
-      </w:tr>
-      <w:tr>
-        <w:tc>
-          <w:tcPr>
-            <w:tcW w:w="563" w:type="dxa"/>
-          </w:tcPr>
-          <w:p>
-            <w:r>
-              <w:t>T17</w:t>
-            </w:r>
-          </w:p>
-          <w:p/>
-        </w:tc>
-        <w:tc>
-          <w:tcPr>
-            <w:tcW w:w="740" w:type="dxa"/>
-          </w:tcPr>
-          <w:p>
-            <w:r>
-              <w:t>FR3</w:t>
-            </w:r>
-          </w:p>
-        </w:tc>
-        <w:tc>
-          <w:tcPr>
-            <w:tcW w:w="1537" w:type="dxa"/>
-          </w:tcPr>
-          <w:p>
-            <w:r>
-              <w:t>Editing existing member details</w:t>
-            </w:r>
-          </w:p>
-        </w:tc>
-        <w:tc>
-          <w:tcPr>
-            <w:tcW w:w="2574" w:type="dxa"/>
-          </w:tcPr>
-          <w:p>
-            <w:r>
-              <w:t xml:space="preserve">Edit </w:t>
-            </w:r>
-          </w:p>
-          <w:p>
-            <w:r>
-              <w:t>First Name: “$%$”</w:t>
-            </w:r>
-          </w:p>
-          <w:p>
-            <w:r>
-              <w:t>Last name: “$%”””</w:t>
-            </w:r>
-          </w:p>
-          <w:p>
-            <w:r>
-              <w:t>Email</w:t>
-            </w:r>
-            <w:r>
-              <w:t>:”$£%^£””@aber.ac.uk</w:t>
-            </w:r>
-          </w:p>
-          <w:p>
-            <w:r>
-              <w:t>Field: “”£$”%”</w:t>
-            </w:r>
-          </w:p>
-          <w:p/>
-        </w:tc>
-        <w:tc>
-          <w:tcPr>
-            <w:tcW w:w="1668" w:type="dxa"/>
-          </w:tcPr>
-          <w:p>
-            <w:r>
-              <w:t>First name, last name, email and field contains illegal characters</w:t>
-            </w:r>
-          </w:p>
-        </w:tc>
-        <w:tc>
-          <w:tcPr>
-            <w:tcW w:w="1934" w:type="dxa"/>
-          </w:tcPr>
-          <w:p>
-            <w:r>
-              <w:t>Edit rejected</w:t>
-            </w:r>
-          </w:p>
-        </w:tc>
-      </w:tr>
-      <w:tr>
-        <w:tc>
-          <w:tcPr>
-            <w:tcW w:w="563" w:type="dxa"/>
-          </w:tcPr>
-          <w:p>
-            <w:r>
-              <w:t>T18</w:t>
-            </w:r>
-          </w:p>
-        </w:tc>
-        <w:tc>
-          <w:tcPr>
-            <w:tcW w:w="740" w:type="dxa"/>
-          </w:tcPr>
-          <w:p>
-            <w:r>
-              <w:t xml:space="preserve">FR3 </w:t>
-            </w:r>
-          </w:p>
-        </w:tc>
-        <w:tc>
-          <w:tcPr>
-            <w:tcW w:w="1537" w:type="dxa"/>
-          </w:tcPr>
-          <w:p>
-            <w:r>
-              <w:t>Editing existing member details</w:t>
-            </w:r>
-          </w:p>
-        </w:tc>
-        <w:tc>
-          <w:tcPr>
-            <w:tcW w:w="2574" w:type="dxa"/>
-          </w:tcPr>
-          <w:p>
-            <w:r>
-              <w:t>Edit</w:t>
-            </w:r>
-          </w:p>
-          <w:p>
-            <w:r>
-              <w:t>First Name: “Joe”</w:t>
-            </w:r>
-          </w:p>
-          <w:p>
-            <w:r>
-              <w:t>Last name: “Gary”</w:t>
-            </w:r>
-          </w:p>
-          <w:p>
-            <w:r>
-              <w:t>Email:joe.aber.ac.uk</w:t>
-            </w:r>
-          </w:p>
-          <w:p>
-            <w:r>
-              <w:t>Field: programmer</w:t>
-            </w:r>
-          </w:p>
-          <w:p/>
-        </w:tc>
-        <w:tc>
-          <w:tcPr>
-            <w:tcW w:w="1668" w:type="dxa"/>
-          </w:tcPr>
-          <w:p>
-            <w:r>
-              <w:t>Illegal format in email</w:t>
-            </w:r>
-          </w:p>
-          <w:p>
-            <w:r>
-              <w:t xml:space="preserve">Should be in </w:t>
-            </w:r>
-          </w:p>
-          <w:p>
-            <w:r>
-              <w:t xml:space="preserve">aaaa@aaaa.aa.aa </w:t>
-            </w:r>
-          </w:p>
-        </w:tc>
-        <w:tc>
-          <w:tcPr>
-            <w:tcW w:w="1934" w:type="dxa"/>
-          </w:tcPr>
-          <w:p>
-            <w:r>
-              <w:t>Edit rejected</w:t>
-            </w:r>
-          </w:p>
-        </w:tc>
-      </w:tr>
-      <w:tr>
-        <w:tc>
-          <w:tcPr>
-            <w:tcW w:w="563" w:type="dxa"/>
-          </w:tcPr>
-          <w:p>
-            <w:r>
-              <w:t>T19</w:t>
-            </w:r>
-          </w:p>
-        </w:tc>
-        <w:tc>
-          <w:tcPr>
-            <w:tcW w:w="740" w:type="dxa"/>
-          </w:tcPr>
-          <w:p>
-            <w:r>
-              <w:t>FR3</w:t>
-            </w:r>
-          </w:p>
-        </w:tc>
-        <w:tc>
-          <w:tcPr>
-            <w:tcW w:w="1537" w:type="dxa"/>
-          </w:tcPr>
-          <w:p>
-            <w:r>
-              <w:t>Editing existing member details</w:t>
-            </w:r>
-          </w:p>
-        </w:tc>
-        <w:tc>
-          <w:tcPr>
-            <w:tcW w:w="2574" w:type="dxa"/>
-          </w:tcPr>
-          <w:p>
-            <w:r>
-              <w:t xml:space="preserve">Edit </w:t>
-            </w:r>
-          </w:p>
-          <w:p>
-            <w:r>
-              <w:t>First Name: “Joe”</w:t>
-            </w:r>
-          </w:p>
-          <w:p>
-            <w:r>
-              <w:t>Last name: “Gary”</w:t>
-            </w:r>
-          </w:p>
-          <w:p>
-            <w:r>
-              <w:t>Email:joe@aber.ac.uk</w:t>
-            </w:r>
-          </w:p>
-          <w:p>
-            <w:r>
-              <w:t>Field: programmer</w:t>
-            </w:r>
-          </w:p>
-          <w:p/>
-          <w:p>
-            <w:r>
-              <w:t xml:space="preserve">To </w:t>
-            </w:r>
-          </w:p>
-          <w:p/>
-          <w:p>
-            <w:r>
-              <w:t>First Name: “Joe”</w:t>
-            </w:r>
-          </w:p>
-          <w:p>
-            <w:r>
-              <w:t>Last name: “Gary”</w:t>
-            </w:r>
-          </w:p>
-          <w:p>
-            <w:r>
-              <w:t>Email:joe@aber.ac.uk</w:t>
-            </w:r>
-          </w:p>
-          <w:p>
-            <w:r>
-              <w:lastRenderedPageBreak/>
               <w:t>Field: programmer</w:t>
             </w:r>
           </w:p>
@@ -1651,7 +1645,7 @@
       <w:tr>
         <w:tc>
           <w:tcPr>
-            <w:tcW w:w="563" w:type="dxa"/>
+            <w:tcW w:w="704" w:type="dxa"/>
           </w:tcPr>
           <w:p>
             <w:r>
@@ -1662,7 +1656,7 @@
         </w:tc>
         <w:tc>
           <w:tcPr>
-            <w:tcW w:w="740" w:type="dxa"/>
+            <w:tcW w:w="599" w:type="dxa"/>
           </w:tcPr>
           <w:p>
             <w:r>
@@ -1714,7 +1708,7 @@
       <w:tr>
         <w:tc>
           <w:tcPr>
-            <w:tcW w:w="563" w:type="dxa"/>
+            <w:tcW w:w="704" w:type="dxa"/>
           </w:tcPr>
           <w:p>
             <w:r>
@@ -1724,7 +1718,7 @@
         </w:tc>
         <w:tc>
           <w:tcPr>
-            <w:tcW w:w="740" w:type="dxa"/>
+            <w:tcW w:w="599" w:type="dxa"/>
           </w:tcPr>
           <w:p>
             <w:r>
@@ -1776,7 +1770,7 @@
       <w:tr>
         <w:tc>
           <w:tcPr>
-            <w:tcW w:w="563" w:type="dxa"/>
+            <w:tcW w:w="704" w:type="dxa"/>
           </w:tcPr>
           <w:p>
             <w:r>
@@ -1786,7 +1780,7 @@
         </w:tc>
         <w:tc>
           <w:tcPr>
-            <w:tcW w:w="740" w:type="dxa"/>
+            <w:tcW w:w="599" w:type="dxa"/>
           </w:tcPr>
           <w:p>
             <w:r>
@@ -1800,7 +1794,7 @@
           </w:tcPr>
           <w:p>
             <w:r>
-              <w:t>Creating task and allocating member to work on it</w:t>
+              <w:t>Creating task and allocating member to work on it with appropriate starting date and completion date</w:t>
             </w:r>
           </w:p>
         </w:tc>
@@ -1828,6 +1822,16 @@
               <w:t>Jenna Simpson</w:t>
             </w:r>
           </w:p>
+          <w:p>
+            <w:r>
+              <w:t>Start date:24/11/2015</w:t>
+            </w:r>
+          </w:p>
+          <w:p>
+            <w:r>
+              <w:t>Completion date:24/12/2015</w:t>
+            </w:r>
+          </w:p>
           <w:p/>
         </w:tc>
         <w:tc>
@@ -1854,7 +1858,7 @@
       <w:tr>
         <w:tc>
           <w:tcPr>
-            <w:tcW w:w="563" w:type="dxa"/>
+            <w:tcW w:w="704" w:type="dxa"/>
           </w:tcPr>
           <w:p>
             <w:r>
@@ -1864,7 +1868,7 @@
         </w:tc>
         <w:tc>
           <w:tcPr>
-            <w:tcW w:w="740" w:type="dxa"/>
+            <w:tcW w:w="599" w:type="dxa"/>
           </w:tcPr>
           <w:p>
             <w:r>
@@ -1878,7 +1882,7 @@
           </w:tcPr>
           <w:p>
             <w:r>
-              <w:t>Creating task and allocating member to work on it</w:t>
+              <w:t>Creating task and allocating member to work on it with appropriate starting date and completion date</w:t>
             </w:r>
           </w:p>
         </w:tc>
@@ -1901,392 +1905,16 @@
               <w:t>Blank space</w:t>
             </w:r>
           </w:p>
-        </w:tc>
-        <w:tc>
-          <w:tcPr>
-            <w:tcW w:w="1668" w:type="dxa"/>
-          </w:tcPr>
-          <w:p>
-            <w:r>
-              <w:t>Illegal, every task needs to have one or more than one member allocated to work on it</w:t>
-            </w:r>
-          </w:p>
-        </w:tc>
-        <w:tc>
-          <w:tcPr>
-            <w:tcW w:w="1934" w:type="dxa"/>
-          </w:tcPr>
-          <w:p>
-            <w:r>
-              <w:t>Task rejected</w:t>
-            </w:r>
-          </w:p>
-        </w:tc>
-      </w:tr>
-      <w:tr>
-        <w:tc>
-          <w:tcPr>
-            <w:tcW w:w="563" w:type="dxa"/>
-          </w:tcPr>
-          <w:p>
-            <w:r>
-              <w:t>T24</w:t>
-            </w:r>
-          </w:p>
-        </w:tc>
-        <w:tc>
-          <w:tcPr>
-            <w:tcW w:w="740" w:type="dxa"/>
-          </w:tcPr>
-          <w:p>
-            <w:r>
-              <w:t xml:space="preserve">FR4 </w:t>
-            </w:r>
-          </w:p>
-        </w:tc>
-        <w:tc>
-          <w:tcPr>
-            <w:tcW w:w="1537" w:type="dxa"/>
-          </w:tcPr>
-          <w:p>
-            <w:r>
-              <w:t>Creating task and allocating member to work on it</w:t>
-            </w:r>
-          </w:p>
-        </w:tc>
-        <w:tc>
-          <w:tcPr>
-            <w:tcW w:w="2574" w:type="dxa"/>
-          </w:tcPr>
-          <w:p>
-            <w:r>
-              <w:t>Task Name: blank space</w:t>
-            </w:r>
-          </w:p>
-          <w:p>
-            <w:r>
-              <w:t>Member allocated for task:</w:t>
-            </w:r>
-          </w:p>
-          <w:p>
-            <w:r>
-              <w:t>Joe Gary</w:t>
-            </w:r>
-          </w:p>
-          <w:p>
-            <w:r>
-              <w:t>Jenna Simpson</w:t>
-            </w:r>
-          </w:p>
-        </w:tc>
-        <w:tc>
-          <w:tcPr>
-            <w:tcW w:w="1668" w:type="dxa"/>
-          </w:tcPr>
-          <w:p>
-            <w:r>
-              <w:t xml:space="preserve">Illegal, task needs to have title </w:t>
-            </w:r>
-          </w:p>
-        </w:tc>
-        <w:tc>
-          <w:tcPr>
-            <w:tcW w:w="1934" w:type="dxa"/>
-          </w:tcPr>
-          <w:p>
-            <w:r>
-              <w:t>Task rejected</w:t>
-            </w:r>
-          </w:p>
-        </w:tc>
-      </w:tr>
-      <w:tr>
-        <w:tc>
-          <w:tcPr>
-            <w:tcW w:w="563" w:type="dxa"/>
-          </w:tcPr>
-          <w:p>
-            <w:r>
-              <w:t>T25</w:t>
-            </w:r>
-          </w:p>
-        </w:tc>
-        <w:tc>
-          <w:tcPr>
-            <w:tcW w:w="740" w:type="dxa"/>
-          </w:tcPr>
-          <w:p>
-            <w:r>
-              <w:t xml:space="preserve">FR4 </w:t>
-            </w:r>
-          </w:p>
-        </w:tc>
-        <w:tc>
-          <w:tcPr>
-            <w:tcW w:w="1537" w:type="dxa"/>
-          </w:tcPr>
-          <w:p>
-            <w:r>
-              <w:t>Creating task and allocating member to work on it</w:t>
-            </w:r>
-          </w:p>
-        </w:tc>
-        <w:tc>
-          <w:tcPr>
-            <w:tcW w:w="2574" w:type="dxa"/>
-          </w:tcPr>
-          <w:p>
-            <w:r>
-              <w:t xml:space="preserve">Task Name: designing web application GUI </w:t>
-            </w:r>
-          </w:p>
-          <w:p>
-            <w:r>
-              <w:t>Member allocated for task</w:t>
-            </w:r>
-          </w:p>
-          <w:p>
-            <w:r>
-              <w:t>Joe Gary</w:t>
-            </w:r>
-          </w:p>
-          <w:p>
-            <w:r>
-              <w:t>Joe Gary</w:t>
-            </w:r>
-          </w:p>
-          <w:p/>
-        </w:tc>
-        <w:tc>
-          <w:tcPr>
-            <w:tcW w:w="1668" w:type="dxa"/>
-          </w:tcPr>
-          <w:p>
-            <w:r>
-              <w:t>Illegal, can’t allocate one member to same task more than once</w:t>
-            </w:r>
-          </w:p>
-        </w:tc>
-        <w:tc>
-          <w:tcPr>
-            <w:tcW w:w="1934" w:type="dxa"/>
-          </w:tcPr>
-          <w:p>
-            <w:r>
-              <w:t>Task rejected</w:t>
-            </w:r>
-          </w:p>
-        </w:tc>
-      </w:tr>
-      <w:tr>
-        <w:tc>
-          <w:tcPr>
-            <w:tcW w:w="563" w:type="dxa"/>
-          </w:tcPr>
-          <w:p>
-            <w:r>
-              <w:t>T26</w:t>
-            </w:r>
-          </w:p>
-        </w:tc>
-        <w:tc>
-          <w:tcPr>
-            <w:tcW w:w="740" w:type="dxa"/>
-          </w:tcPr>
-          <w:p>
-            <w:r>
-              <w:t>FR5</w:t>
-            </w:r>
-          </w:p>
-        </w:tc>
-        <w:tc>
-          <w:tcPr>
-            <w:tcW w:w="1537" w:type="dxa"/>
-          </w:tcPr>
-          <w:p>
-            <w:r>
-              <w:t>Allocating team member to a different task</w:t>
-            </w:r>
-          </w:p>
-        </w:tc>
-        <w:tc>
-          <w:tcPr>
-            <w:tcW w:w="2574" w:type="dxa"/>
-          </w:tcPr>
-          <w:p>
-            <w:r>
-              <w:t xml:space="preserve">Previously </w:t>
-            </w:r>
-          </w:p>
-          <w:p>
-            <w:r>
-              <w:t>Task: web application design GUI</w:t>
-            </w:r>
-          </w:p>
-          <w:p>
-            <w:r>
-              <w:t xml:space="preserve">Member: </w:t>
-            </w:r>
-          </w:p>
-          <w:p>
-            <w:r>
-              <w:t>Joe Gary</w:t>
-            </w:r>
-          </w:p>
-          <w:p>
-            <w:r>
-              <w:t>Jenna Simpson</w:t>
-            </w:r>
-          </w:p>
-          <w:p/>
-          <w:p>
-            <w:r>
-              <w:t xml:space="preserve">To </w:t>
-            </w:r>
-          </w:p>
-          <w:p>
-            <w:r>
-              <w:t>Task: web application design GUI</w:t>
-            </w:r>
-          </w:p>
-          <w:p>
-            <w:r>
-              <w:t xml:space="preserve">Member: </w:t>
-            </w:r>
-          </w:p>
-          <w:p>
-            <w:r>
-              <w:t>John Harry</w:t>
-            </w:r>
-          </w:p>
-          <w:p>
-            <w:r>
-              <w:t>Jenna Woods</w:t>
-            </w:r>
-          </w:p>
-          <w:p/>
-          <w:p/>
-        </w:tc>
-        <w:tc>
-          <w:tcPr>
-            <w:tcW w:w="1668" w:type="dxa"/>
-          </w:tcPr>
-          <w:p>
-            <w:r>
-              <w:lastRenderedPageBreak/>
-              <w:t>New members allocated to task</w:t>
-            </w:r>
-          </w:p>
-          <w:p>
-            <w:r>
-              <w:t>“Design web application GUI”</w:t>
-            </w:r>
-          </w:p>
-        </w:tc>
-        <w:tc>
-          <w:tcPr>
-            <w:tcW w:w="1934" w:type="dxa"/>
-          </w:tcPr>
-          <w:p>
-            <w:r>
-              <w:t>New members added to task</w:t>
-            </w:r>
-          </w:p>
-        </w:tc>
-      </w:tr>
-      <w:tr>
-        <w:tc>
-          <w:tcPr>
-            <w:tcW w:w="563" w:type="dxa"/>
-          </w:tcPr>
-          <w:p>
-            <w:r>
-              <w:lastRenderedPageBreak/>
-              <w:t>T27</w:t>
-            </w:r>
-          </w:p>
-        </w:tc>
-        <w:tc>
-          <w:tcPr>
-            <w:tcW w:w="740" w:type="dxa"/>
-          </w:tcPr>
-          <w:p>
-            <w:r>
-              <w:t xml:space="preserve">FR5 </w:t>
-            </w:r>
-          </w:p>
-        </w:tc>
-        <w:tc>
-          <w:tcPr>
-            <w:tcW w:w="1537" w:type="dxa"/>
-          </w:tcPr>
-          <w:p>
-            <w:r>
-              <w:t>Allocating same team member more than one time for same task</w:t>
-            </w:r>
-          </w:p>
-        </w:tc>
-        <w:tc>
-          <w:tcPr>
-            <w:tcW w:w="2574" w:type="dxa"/>
-          </w:tcPr>
-          <w:p>
-            <w:r>
-              <w:t xml:space="preserve">Previously </w:t>
-            </w:r>
-          </w:p>
-          <w:p>
-            <w:r>
-              <w:t>Task: web application design GUI</w:t>
-            </w:r>
-          </w:p>
-          <w:p>
-            <w:r>
-              <w:t xml:space="preserve">Member: </w:t>
-            </w:r>
-          </w:p>
-          <w:p>
-            <w:r>
-              <w:t>Joe Gary</w:t>
-            </w:r>
-          </w:p>
-          <w:p>
-            <w:r>
-              <w:t>Jenna Simpson</w:t>
-            </w:r>
-          </w:p>
-          <w:p/>
-          <w:p>
-            <w:r>
-              <w:t xml:space="preserve">To </w:t>
-            </w:r>
-          </w:p>
-          <w:p>
-            <w:r>
-              <w:t>Task: web application design GUI</w:t>
-            </w:r>
-          </w:p>
-          <w:p>
-            <w:r>
-              <w:t xml:space="preserve">Member: </w:t>
-            </w:r>
-          </w:p>
-          <w:p>
-            <w:r>
-              <w:t>Jenna Woods</w:t>
-            </w:r>
-          </w:p>
-          <w:p>
-            <w:r>
-              <w:t>Jenna Woods</w:t>
-            </w:r>
-          </w:p>
-          <w:p/>
-        </w:tc>
-        <w:tc>
-          <w:tcPr>
-            <w:tcW w:w="1668" w:type="dxa"/>
-          </w:tcPr>
+          <w:p>
+            <w:r>
+              <w:t>Start date:24/11/2015</w:t>
+            </w:r>
+          </w:p>
+          <w:p>
+            <w:r>
+              <w:t>Completion date:24/12/2015</w:t>
+            </w:r>
+          </w:p>
           <w:p>
             <w:pPr>
               <w:rPr>
@@ -2294,7 +1922,198 @@
                 <w:bCs/>
               </w:rPr>
             </w:pPr>
-            <w:r>
+          </w:p>
+        </w:tc>
+        <w:tc>
+          <w:tcPr>
+            <w:tcW w:w="1668" w:type="dxa"/>
+          </w:tcPr>
+          <w:p>
+            <w:r>
+              <w:t>Illegal, every task needs to have one or more than one member allocated to work on it</w:t>
+            </w:r>
+          </w:p>
+        </w:tc>
+        <w:tc>
+          <w:tcPr>
+            <w:tcW w:w="1934" w:type="dxa"/>
+          </w:tcPr>
+          <w:p>
+            <w:r>
+              <w:t>Task rejected</w:t>
+            </w:r>
+          </w:p>
+        </w:tc>
+      </w:tr>
+      <w:tr>
+        <w:tc>
+          <w:tcPr>
+            <w:tcW w:w="704" w:type="dxa"/>
+          </w:tcPr>
+          <w:p>
+            <w:r>
+              <w:t>T24</w:t>
+            </w:r>
+          </w:p>
+        </w:tc>
+        <w:tc>
+          <w:tcPr>
+            <w:tcW w:w="599" w:type="dxa"/>
+          </w:tcPr>
+          <w:p>
+            <w:r>
+              <w:t xml:space="preserve">FR4 </w:t>
+            </w:r>
+          </w:p>
+        </w:tc>
+        <w:tc>
+          <w:tcPr>
+            <w:tcW w:w="1537" w:type="dxa"/>
+          </w:tcPr>
+          <w:p>
+            <w:r>
+              <w:t>Creating task and allocating member to work on it with appropriate starting date and completion date</w:t>
+            </w:r>
+          </w:p>
+        </w:tc>
+        <w:tc>
+          <w:tcPr>
+            <w:tcW w:w="2574" w:type="dxa"/>
+          </w:tcPr>
+          <w:p>
+            <w:r>
+              <w:t>Task Name: blank space</w:t>
+            </w:r>
+          </w:p>
+          <w:p>
+            <w:r>
+              <w:t>Member allocated for task:</w:t>
+            </w:r>
+          </w:p>
+          <w:p>
+            <w:r>
+              <w:t>Joe Gary</w:t>
+            </w:r>
+          </w:p>
+          <w:p>
+            <w:r>
+              <w:t>Jenna Simpson</w:t>
+            </w:r>
+          </w:p>
+          <w:p>
+            <w:r>
+              <w:t>Start date:24/11/2015</w:t>
+            </w:r>
+          </w:p>
+          <w:p>
+            <w:r>
+              <w:t>Completion date:24/12/2015</w:t>
+            </w:r>
+          </w:p>
+          <w:p/>
+        </w:tc>
+        <w:tc>
+          <w:tcPr>
+            <w:tcW w:w="1668" w:type="dxa"/>
+          </w:tcPr>
+          <w:p>
+            <w:r>
+              <w:t xml:space="preserve">Illegal, task needs to have title </w:t>
+            </w:r>
+          </w:p>
+        </w:tc>
+        <w:tc>
+          <w:tcPr>
+            <w:tcW w:w="1934" w:type="dxa"/>
+          </w:tcPr>
+          <w:p>
+            <w:r>
+              <w:t>Task rejected</w:t>
+            </w:r>
+          </w:p>
+        </w:tc>
+      </w:tr>
+      <w:tr>
+        <w:tc>
+          <w:tcPr>
+            <w:tcW w:w="704" w:type="dxa"/>
+          </w:tcPr>
+          <w:p>
+            <w:r>
+              <w:t>T25</w:t>
+            </w:r>
+          </w:p>
+        </w:tc>
+        <w:tc>
+          <w:tcPr>
+            <w:tcW w:w="599" w:type="dxa"/>
+          </w:tcPr>
+          <w:p>
+            <w:r>
+              <w:t xml:space="preserve">FR4 </w:t>
+            </w:r>
+          </w:p>
+        </w:tc>
+        <w:tc>
+          <w:tcPr>
+            <w:tcW w:w="1537" w:type="dxa"/>
+          </w:tcPr>
+          <w:p>
+            <w:r>
+              <w:t xml:space="preserve">Creating task and allocating member to work on it with appropriate starting date and </w:t>
+            </w:r>
+            <w:r>
+              <w:lastRenderedPageBreak/>
+              <w:t>completion date</w:t>
+            </w:r>
+          </w:p>
+        </w:tc>
+        <w:tc>
+          <w:tcPr>
+            <w:tcW w:w="2574" w:type="dxa"/>
+          </w:tcPr>
+          <w:p>
+            <w:r>
+              <w:lastRenderedPageBreak/>
+              <w:t xml:space="preserve">Task Name: designing web application GUI </w:t>
+            </w:r>
+          </w:p>
+          <w:p>
+            <w:r>
+              <w:t>Member allocated for task</w:t>
+            </w:r>
+          </w:p>
+          <w:p>
+            <w:r>
+              <w:t>Joe Gary</w:t>
+            </w:r>
+          </w:p>
+          <w:p>
+            <w:r>
+              <w:t>Joe Gary</w:t>
+            </w:r>
+          </w:p>
+          <w:p>
+            <w:r>
+              <w:t>Start date:24/11/2015</w:t>
+            </w:r>
+          </w:p>
+          <w:p>
+            <w:r>
+              <w:lastRenderedPageBreak/>
+              <w:t>Completion date:24/12/2015</w:t>
+            </w:r>
+          </w:p>
+          <w:p/>
+          <w:p/>
+        </w:tc>
+        <w:tc>
+          <w:tcPr>
+            <w:tcW w:w="1668" w:type="dxa"/>
+          </w:tcPr>
+          <w:p>
+            <w:r>
+              <w:lastRenderedPageBreak/>
               <w:t>Illegal, can’t allocate one member to same task more than once</w:t>
             </w:r>
           </w:p>
@@ -2305,59 +2124,55 @@
           </w:tcPr>
           <w:p>
             <w:r>
-              <w:t>Allocating new task member to task rejected</w:t>
-            </w:r>
-          </w:p>
-        </w:tc>
-      </w:tr>
-      <w:tr>
-        <w:tc>
-          <w:tcPr>
-            <w:tcW w:w="563" w:type="dxa"/>
-          </w:tcPr>
-          <w:p>
-            <w:r>
-              <w:t>T28</w:t>
-            </w:r>
-          </w:p>
-        </w:tc>
-        <w:tc>
-          <w:tcPr>
-            <w:tcW w:w="740" w:type="dxa"/>
-          </w:tcPr>
-          <w:p>
-            <w:r>
-              <w:t>FR5</w:t>
-            </w:r>
-          </w:p>
-        </w:tc>
-        <w:tc>
-          <w:tcPr>
-            <w:tcW w:w="1537" w:type="dxa"/>
-          </w:tcPr>
-          <w:p>
-            <w:r>
-              <w:t>Allocating team member</w:t>
-            </w:r>
-          </w:p>
-        </w:tc>
-        <w:tc>
-          <w:tcPr>
-            <w:tcW w:w="2574" w:type="dxa"/>
-          </w:tcPr>
-          <w:p>
-            <w:r>
-              <w:t xml:space="preserve">Previously </w:t>
-            </w:r>
-          </w:p>
-          <w:p>
-            <w:r>
-              <w:t>Task: web application design GUI</w:t>
-            </w:r>
-          </w:p>
-          <w:p>
-            <w:r>
-              <w:t xml:space="preserve">Member: </w:t>
+              <w:t>Task rejected</w:t>
+            </w:r>
+          </w:p>
+        </w:tc>
+      </w:tr>
+      <w:tr>
+        <w:tc>
+          <w:tcPr>
+            <w:tcW w:w="704" w:type="dxa"/>
+          </w:tcPr>
+          <w:p>
+            <w:r>
+              <w:lastRenderedPageBreak/>
+              <w:t>T26</w:t>
+            </w:r>
+          </w:p>
+        </w:tc>
+        <w:tc>
+          <w:tcPr>
+            <w:tcW w:w="599" w:type="dxa"/>
+          </w:tcPr>
+          <w:p>
+            <w:r>
+              <w:t>FR4</w:t>
+            </w:r>
+          </w:p>
+        </w:tc>
+        <w:tc>
+          <w:tcPr>
+            <w:tcW w:w="1537" w:type="dxa"/>
+          </w:tcPr>
+          <w:p>
+            <w:r>
+              <w:t>Creating task and allocating member to work on it with starting date and completion date</w:t>
+            </w:r>
+          </w:p>
+        </w:tc>
+        <w:tc>
+          <w:tcPr>
+            <w:tcW w:w="2574" w:type="dxa"/>
+          </w:tcPr>
+          <w:p>
+            <w:r>
+              <w:t>Task name: designing web application  GUI</w:t>
+            </w:r>
+          </w:p>
+          <w:p>
+            <w:r>
+              <w:t xml:space="preserve">Member allocated for task </w:t>
             </w:r>
           </w:p>
           <w:p>
@@ -2370,427 +2185,14 @@
               <w:t>Jenna Simpson</w:t>
             </w:r>
           </w:p>
-          <w:p/>
-          <w:p>
-            <w:r>
-              <w:t xml:space="preserve">To </w:t>
-            </w:r>
-          </w:p>
-          <w:p>
-            <w:r>
-              <w:t>Task: web application design GUI</w:t>
-            </w:r>
-          </w:p>
-          <w:p>
-            <w:r>
-              <w:t xml:space="preserve">Member: </w:t>
-            </w:r>
-          </w:p>
-          <w:p>
-            <w:r>
-              <w:t>Blank space</w:t>
-            </w:r>
-          </w:p>
-        </w:tc>
-        <w:tc>
-          <w:tcPr>
-            <w:tcW w:w="1668" w:type="dxa"/>
-          </w:tcPr>
-          <w:p>
-            <w:r>
-              <w:t xml:space="preserve">Illegal to have blank space in </w:t>
-            </w:r>
-            <w:r>
-              <w:t>allocating member field</w:t>
-            </w:r>
-          </w:p>
-        </w:tc>
-        <w:tc>
-          <w:tcPr>
-            <w:tcW w:w="1934" w:type="dxa"/>
-          </w:tcPr>
-          <w:p>
-            <w:r>
-              <w:t>Allocating new task member to task rejected</w:t>
-            </w:r>
-          </w:p>
-        </w:tc>
-      </w:tr>
-      <w:tr>
-        <w:tc>
-          <w:tcPr>
-            <w:tcW w:w="563" w:type="dxa"/>
-          </w:tcPr>
-          <w:p>
-            <w:r>
-              <w:t>T29</w:t>
-            </w:r>
-          </w:p>
-        </w:tc>
-        <w:tc>
-          <w:tcPr>
-            <w:tcW w:w="740" w:type="dxa"/>
-          </w:tcPr>
-          <w:p>
-            <w:r>
-              <w:t>FR6</w:t>
-            </w:r>
-          </w:p>
-        </w:tc>
-        <w:tc>
-          <w:tcPr>
-            <w:tcW w:w="1537" w:type="dxa"/>
-          </w:tcPr>
-          <w:p>
-            <w:r>
-              <w:t xml:space="preserve">Marking task </w:t>
-            </w:r>
-          </w:p>
-        </w:tc>
-        <w:tc>
-          <w:tcPr>
-            <w:tcW w:w="2574" w:type="dxa"/>
-          </w:tcPr>
-          <w:p>
-            <w:r>
-              <w:t>Task: web application design GUI</w:t>
-            </w:r>
-          </w:p>
-          <w:p>
-            <w:r>
-              <w:t>Status: “abandoned”</w:t>
-            </w:r>
-          </w:p>
-        </w:tc>
-        <w:tc>
-          <w:tcPr>
-            <w:tcW w:w="1668" w:type="dxa"/>
-          </w:tcPr>
-          <w:p>
-            <w:r>
-              <w:t>Task: web application design GUI (abandoned)</w:t>
-            </w:r>
-          </w:p>
-        </w:tc>
-        <w:tc>
-          <w:tcPr>
-            <w:tcW w:w="1934" w:type="dxa"/>
-          </w:tcPr>
-          <w:p>
-            <w:r>
-              <w:t>Marked task as abandoned</w:t>
-            </w:r>
-          </w:p>
-        </w:tc>
-      </w:tr>
-      <w:tr>
-        <w:tc>
-          <w:tcPr>
-            <w:tcW w:w="563" w:type="dxa"/>
-          </w:tcPr>
-          <w:p>
-            <w:r>
-              <w:t>T30</w:t>
-            </w:r>
-          </w:p>
-        </w:tc>
-        <w:tc>
-          <w:tcPr>
-            <w:tcW w:w="740" w:type="dxa"/>
-          </w:tcPr>
-          <w:p>
-            <w:r>
-              <w:t xml:space="preserve">FR6 </w:t>
-            </w:r>
-          </w:p>
-        </w:tc>
-        <w:tc>
-          <w:tcPr>
-            <w:tcW w:w="1537" w:type="dxa"/>
-          </w:tcPr>
-          <w:p>
-            <w:r>
-              <w:t xml:space="preserve">Marking task </w:t>
-            </w:r>
-          </w:p>
-        </w:tc>
-        <w:tc>
-          <w:tcPr>
-            <w:tcW w:w="2574" w:type="dxa"/>
-          </w:tcPr>
-          <w:p>
-            <w:r>
-              <w:t>Task: web application design GUI</w:t>
-            </w:r>
-          </w:p>
-          <w:p>
-            <w:r>
-              <w:t>Status: blank space</w:t>
-            </w:r>
-          </w:p>
-        </w:tc>
-        <w:tc>
-          <w:tcPr>
-            <w:tcW w:w="1668" w:type="dxa"/>
-          </w:tcPr>
-          <w:p>
-            <w:r>
-              <w:t xml:space="preserve">Illegal to leave the status blank </w:t>
-            </w:r>
-          </w:p>
-        </w:tc>
-        <w:tc>
-          <w:tcPr>
-            <w:tcW w:w="1934" w:type="dxa"/>
-          </w:tcPr>
-          <w:p>
-            <w:r>
-              <w:t>Marking task status rejected</w:t>
-            </w:r>
-          </w:p>
-        </w:tc>
-      </w:tr>
-      <w:tr>
-        <w:tc>
-          <w:tcPr>
-            <w:tcW w:w="563" w:type="dxa"/>
-          </w:tcPr>
-          <w:p>
-            <w:r>
-              <w:t>T31</w:t>
-            </w:r>
-          </w:p>
-        </w:tc>
-        <w:tc>
-          <w:tcPr>
-            <w:tcW w:w="740" w:type="dxa"/>
-          </w:tcPr>
-          <w:p>
-            <w:r>
-              <w:t>FR7</w:t>
-            </w:r>
-          </w:p>
-        </w:tc>
-        <w:tc>
-          <w:tcPr>
-            <w:tcW w:w="1537" w:type="dxa"/>
-          </w:tcPr>
-          <w:p>
-            <w:r>
-              <w:t>Viewing task</w:t>
-            </w:r>
-          </w:p>
-        </w:tc>
-        <w:tc>
-          <w:tcPr>
-            <w:tcW w:w="2574" w:type="dxa"/>
-          </w:tcPr>
-          <w:p>
-            <w:r>
-              <w:t>Task</w:t>
-            </w:r>
-            <w:r>
-              <w:t xml:space="preserve">: </w:t>
-            </w:r>
-            <w:r>
-              <w:t>web application design GUI</w:t>
-            </w:r>
-          </w:p>
-          <w:p>
-            <w:r>
-              <w:t>Team  member: Blank space</w:t>
-            </w:r>
-          </w:p>
-          <w:p>
-            <w:r>
-              <w:t>Status: Blank space</w:t>
-            </w:r>
-          </w:p>
-          <w:p/>
-        </w:tc>
-        <w:tc>
-          <w:tcPr>
-            <w:tcW w:w="1668" w:type="dxa"/>
-          </w:tcPr>
-          <w:p>
-            <w:r>
-              <w:t>Web application design GUI</w:t>
-            </w:r>
-          </w:p>
-          <w:p>
-            <w:r>
-              <w:t>(ongoing)</w:t>
-            </w:r>
-          </w:p>
-        </w:tc>
-        <w:tc>
-          <w:tcPr>
-            <w:tcW w:w="1934" w:type="dxa"/>
-          </w:tcPr>
-          <w:p>
-            <w:r>
-              <w:t>Output the task with the same name</w:t>
-            </w:r>
-            <w:r>
-              <w:t xml:space="preserve"> </w:t>
-            </w:r>
-          </w:p>
-        </w:tc>
-      </w:tr>
-      <w:tr>
-        <w:tc>
-          <w:tcPr>
-            <w:tcW w:w="563" w:type="dxa"/>
-          </w:tcPr>
-          <w:p>
-            <w:r>
-              <w:t>T32</w:t>
-            </w:r>
-          </w:p>
-        </w:tc>
-        <w:tc>
-          <w:tcPr>
-            <w:tcW w:w="740" w:type="dxa"/>
-          </w:tcPr>
-          <w:p>
-            <w:r>
-              <w:t>FR7</w:t>
-            </w:r>
-          </w:p>
-        </w:tc>
-        <w:tc>
-          <w:tcPr>
-            <w:tcW w:w="1537" w:type="dxa"/>
-          </w:tcPr>
-          <w:p>
-            <w:r>
-              <w:t>Viewing task using team member name</w:t>
-            </w:r>
-          </w:p>
-        </w:tc>
-        <w:tc>
-          <w:tcPr>
-            <w:tcW w:w="2574" w:type="dxa"/>
-          </w:tcPr>
-          <w:p>
-            <w:r>
-              <w:t>Task: Blank Space</w:t>
-            </w:r>
-          </w:p>
-          <w:p>
-            <w:r>
-              <w:t>Team</w:t>
-            </w:r>
-            <w:r>
-              <w:t xml:space="preserve"> member</w:t>
-            </w:r>
-            <w:r>
-              <w:t xml:space="preserve">: Joe Gary </w:t>
-            </w:r>
-          </w:p>
-          <w:p>
-            <w:r>
-              <w:t>Status: Blank space</w:t>
-            </w:r>
-          </w:p>
-          <w:p/>
-        </w:tc>
-        <w:tc>
-          <w:tcPr>
-            <w:tcW w:w="1668" w:type="dxa"/>
-          </w:tcPr>
-          <w:p>
-            <w:r>
-              <w:t>Web application design GUI</w:t>
-            </w:r>
-          </w:p>
-          <w:p>
-            <w:r>
-              <w:t>(ongoing)</w:t>
-            </w:r>
-          </w:p>
-        </w:tc>
-        <w:tc>
-          <w:tcPr>
-            <w:tcW w:w="1934" w:type="dxa"/>
-          </w:tcPr>
-          <w:p>
-            <w:r>
-              <w:t>Output the task the team member is working on and the output task should be sorted according to completion date</w:t>
-            </w:r>
-          </w:p>
-        </w:tc>
-      </w:tr>
-      <w:tr>
-        <w:tc>
-          <w:tcPr>
-            <w:tcW w:w="563" w:type="dxa"/>
-          </w:tcPr>
-          <w:p>
-            <w:r>
-              <w:t>T33</w:t>
-            </w:r>
-          </w:p>
-        </w:tc>
-        <w:tc>
-          <w:tcPr>
-            <w:tcW w:w="740" w:type="dxa"/>
-          </w:tcPr>
-          <w:p>
-            <w:r>
-              <w:t>FR7</w:t>
-            </w:r>
-          </w:p>
-        </w:tc>
-        <w:tc>
-          <w:tcPr>
-            <w:tcW w:w="1537" w:type="dxa"/>
-          </w:tcPr>
-          <w:p>
-            <w:r>
-              <w:t>Viewing task using task status</w:t>
-            </w:r>
-          </w:p>
-        </w:tc>
-        <w:tc>
-          <w:tcPr>
-            <w:tcW w:w="2574" w:type="dxa"/>
-          </w:tcPr>
-          <w:p>
-            <w:r>
-              <w:t>Task:</w:t>
-            </w:r>
-            <w:r>
-              <w:t xml:space="preserve"> Blank space</w:t>
-            </w:r>
-          </w:p>
-          <w:p>
-            <w:r>
-              <w:t>Team</w:t>
-            </w:r>
-            <w:r>
-              <w:t xml:space="preserve"> member</w:t>
-            </w:r>
-            <w:r>
-              <w:t>:</w:t>
-            </w:r>
-            <w:r>
-              <w:t xml:space="preserve"> Blank space</w:t>
-            </w:r>
-          </w:p>
-          <w:p>
-            <w:r>
-              <w:t>Status: ongoing</w:t>
-            </w:r>
-          </w:p>
-        </w:tc>
-        <w:tc>
-          <w:tcPr>
-            <w:tcW w:w="1668" w:type="dxa"/>
-          </w:tcPr>
-          <w:p>
-            <w:r>
-              <w:t>Web application design GUI</w:t>
+          <w:p>
+            <w:r>
+              <w:t>Start date:24/11/1990</w:t>
+            </w:r>
+          </w:p>
+          <w:p>
+            <w:r>
+              <w:t>Completion date:24/12/2015</w:t>
             </w:r>
           </w:p>
           <w:p>
@@ -2800,6 +2202,947 @@
                 <w:bCs/>
               </w:rPr>
             </w:pPr>
+          </w:p>
+        </w:tc>
+        <w:tc>
+          <w:tcPr>
+            <w:tcW w:w="1668" w:type="dxa"/>
+          </w:tcPr>
+          <w:p>
+            <w:r>
+              <w:t>Illegal starting date</w:t>
+            </w:r>
+          </w:p>
+        </w:tc>
+        <w:tc>
+          <w:tcPr>
+            <w:tcW w:w="1934" w:type="dxa"/>
+          </w:tcPr>
+          <w:p>
+            <w:r>
+              <w:t>Task rejected</w:t>
+            </w:r>
+          </w:p>
+        </w:tc>
+      </w:tr>
+      <w:tr>
+        <w:tc>
+          <w:tcPr>
+            <w:tcW w:w="704" w:type="dxa"/>
+          </w:tcPr>
+          <w:p>
+            <w:r>
+              <w:t>T27</w:t>
+            </w:r>
+          </w:p>
+        </w:tc>
+        <w:tc>
+          <w:tcPr>
+            <w:tcW w:w="599" w:type="dxa"/>
+          </w:tcPr>
+          <w:p>
+            <w:r>
+              <w:t>FR4</w:t>
+            </w:r>
+          </w:p>
+        </w:tc>
+        <w:tc>
+          <w:tcPr>
+            <w:tcW w:w="1537" w:type="dxa"/>
+          </w:tcPr>
+          <w:p>
+            <w:r>
+              <w:t>Creating task and allocating member to work on it with starting date and completion date</w:t>
+            </w:r>
+          </w:p>
+        </w:tc>
+        <w:tc>
+          <w:tcPr>
+            <w:tcW w:w="2574" w:type="dxa"/>
+          </w:tcPr>
+          <w:p>
+            <w:r>
+              <w:t>Task name: designing web application  GUI</w:t>
+            </w:r>
+          </w:p>
+          <w:p>
+            <w:r>
+              <w:t xml:space="preserve">Member allocated for task </w:t>
+            </w:r>
+          </w:p>
+          <w:p>
+            <w:r>
+              <w:t>Joe Gary</w:t>
+            </w:r>
+          </w:p>
+          <w:p>
+            <w:r>
+              <w:t>Jenna Simpson</w:t>
+            </w:r>
+          </w:p>
+          <w:p>
+            <w:r>
+              <w:t>Start date:24/11/2015</w:t>
+            </w:r>
+          </w:p>
+          <w:p>
+            <w:r>
+              <w:t>Completion date:24/12/1990</w:t>
+            </w:r>
+          </w:p>
+          <w:p/>
+        </w:tc>
+        <w:tc>
+          <w:tcPr>
+            <w:tcW w:w="1668" w:type="dxa"/>
+          </w:tcPr>
+          <w:p>
+            <w:r>
+              <w:t>Illegal completion date</w:t>
+            </w:r>
+          </w:p>
+        </w:tc>
+        <w:tc>
+          <w:tcPr>
+            <w:tcW w:w="1934" w:type="dxa"/>
+          </w:tcPr>
+          <w:p>
+            <w:r>
+              <w:t>Task rejected</w:t>
+            </w:r>
+          </w:p>
+        </w:tc>
+      </w:tr>
+      <w:tr>
+        <w:tc>
+          <w:tcPr>
+            <w:tcW w:w="704" w:type="dxa"/>
+          </w:tcPr>
+          <w:p>
+            <w:r>
+              <w:t>T28</w:t>
+            </w:r>
+          </w:p>
+        </w:tc>
+        <w:tc>
+          <w:tcPr>
+            <w:tcW w:w="599" w:type="dxa"/>
+          </w:tcPr>
+          <w:p>
+            <w:r>
+              <w:t>FR4</w:t>
+            </w:r>
+          </w:p>
+        </w:tc>
+        <w:tc>
+          <w:tcPr>
+            <w:tcW w:w="1537" w:type="dxa"/>
+          </w:tcPr>
+          <w:p>
+            <w:r>
+              <w:t>Creating task and allocating member to work on it without starting date and completion date</w:t>
+            </w:r>
+          </w:p>
+        </w:tc>
+        <w:tc>
+          <w:tcPr>
+            <w:tcW w:w="2574" w:type="dxa"/>
+          </w:tcPr>
+          <w:p>
+            <w:r>
+              <w:t>Task name: designing web application  GUI</w:t>
+            </w:r>
+          </w:p>
+          <w:p>
+            <w:r>
+              <w:t xml:space="preserve">Member allocated for task </w:t>
+            </w:r>
+          </w:p>
+          <w:p>
+            <w:r>
+              <w:t>Joe Gary</w:t>
+            </w:r>
+          </w:p>
+          <w:p>
+            <w:r>
+              <w:t>Jenna Simpson</w:t>
+            </w:r>
+          </w:p>
+          <w:p>
+            <w:r>
+              <w:t>Start date: Blank space</w:t>
+            </w:r>
+          </w:p>
+          <w:p>
+            <w:r>
+              <w:t>Completion date: Blank space</w:t>
+            </w:r>
+          </w:p>
+          <w:p/>
+        </w:tc>
+        <w:tc>
+          <w:tcPr>
+            <w:tcW w:w="1668" w:type="dxa"/>
+          </w:tcPr>
+          <w:p>
+            <w:r>
+              <w:t>Start date and completion date cannot be left blank</w:t>
+            </w:r>
+          </w:p>
+        </w:tc>
+        <w:tc>
+          <w:tcPr>
+            <w:tcW w:w="1934" w:type="dxa"/>
+          </w:tcPr>
+          <w:p>
+            <w:r>
+              <w:t>Task rejected</w:t>
+            </w:r>
+          </w:p>
+        </w:tc>
+      </w:tr>
+      <w:tr>
+        <w:tc>
+          <w:tcPr>
+            <w:tcW w:w="704" w:type="dxa"/>
+          </w:tcPr>
+          <w:p>
+            <w:r>
+              <w:t>T29</w:t>
+            </w:r>
+          </w:p>
+        </w:tc>
+        <w:tc>
+          <w:tcPr>
+            <w:tcW w:w="599" w:type="dxa"/>
+          </w:tcPr>
+          <w:p>
+            <w:r>
+              <w:t>FR4</w:t>
+            </w:r>
+          </w:p>
+        </w:tc>
+        <w:tc>
+          <w:tcPr>
+            <w:tcW w:w="1537" w:type="dxa"/>
+          </w:tcPr>
+          <w:p>
+            <w:r>
+              <w:t xml:space="preserve">Creating task and using drop down list to allocating member to work on it with starting date and completion date </w:t>
+            </w:r>
+          </w:p>
+        </w:tc>
+        <w:tc>
+          <w:tcPr>
+            <w:tcW w:w="2574" w:type="dxa"/>
+          </w:tcPr>
+          <w:p>
+            <w:r>
+              <w:t>Used drop down list in team member</w:t>
+            </w:r>
+          </w:p>
+        </w:tc>
+        <w:tc>
+          <w:tcPr>
+            <w:tcW w:w="1668" w:type="dxa"/>
+          </w:tcPr>
+          <w:p>
+            <w:r>
+              <w:t xml:space="preserve">All team members  name in the recommendation section </w:t>
+            </w:r>
+          </w:p>
+        </w:tc>
+        <w:tc>
+          <w:tcPr>
+            <w:tcW w:w="1934" w:type="dxa"/>
+          </w:tcPr>
+          <w:p>
+            <w:r>
+              <w:t>All team member names added on the database</w:t>
+            </w:r>
+          </w:p>
+        </w:tc>
+      </w:tr>
+      <w:tr>
+        <w:tc>
+          <w:tcPr>
+            <w:tcW w:w="704" w:type="dxa"/>
+          </w:tcPr>
+          <w:p>
+            <w:r>
+              <w:t>T30</w:t>
+            </w:r>
+          </w:p>
+        </w:tc>
+        <w:tc>
+          <w:tcPr>
+            <w:tcW w:w="599" w:type="dxa"/>
+          </w:tcPr>
+          <w:p>
+            <w:r>
+              <w:t>FR4</w:t>
+            </w:r>
+          </w:p>
+        </w:tc>
+        <w:tc>
+          <w:tcPr>
+            <w:tcW w:w="1537" w:type="dxa"/>
+          </w:tcPr>
+          <w:p>
+            <w:r>
+              <w:t>Allocating multiple team member for task</w:t>
+            </w:r>
+            <w:r>
+              <w:t xml:space="preserve"> whilst creating task</w:t>
+            </w:r>
+          </w:p>
+        </w:tc>
+        <w:tc>
+          <w:tcPr>
+            <w:tcW w:w="2574" w:type="dxa"/>
+          </w:tcPr>
+          <w:p>
+            <w:r>
+              <w:t>Using “+” option</w:t>
+            </w:r>
+          </w:p>
+        </w:tc>
+        <w:tc>
+          <w:tcPr>
+            <w:tcW w:w="1668" w:type="dxa"/>
+          </w:tcPr>
+          <w:p>
+            <w:r>
+              <w:t>New team members drop down list field added</w:t>
+            </w:r>
+          </w:p>
+        </w:tc>
+        <w:tc>
+          <w:tcPr>
+            <w:tcW w:w="1934" w:type="dxa"/>
+          </w:tcPr>
+          <w:p>
+            <w:r>
+              <w:t>add new team member drop down list field to allocate more member for the task</w:t>
+            </w:r>
+          </w:p>
+        </w:tc>
+      </w:tr>
+      <w:tr>
+        <w:tc>
+          <w:tcPr>
+            <w:tcW w:w="704" w:type="dxa"/>
+          </w:tcPr>
+          <w:p>
+            <w:r>
+              <w:lastRenderedPageBreak/>
+              <w:t>T31</w:t>
+            </w:r>
+          </w:p>
+        </w:tc>
+        <w:tc>
+          <w:tcPr>
+            <w:tcW w:w="599" w:type="dxa"/>
+          </w:tcPr>
+          <w:p>
+            <w:r>
+              <w:t>FR5</w:t>
+            </w:r>
+          </w:p>
+        </w:tc>
+        <w:tc>
+          <w:tcPr>
+            <w:tcW w:w="1537" w:type="dxa"/>
+          </w:tcPr>
+          <w:p>
+            <w:r>
+              <w:t>Allocating team member to a different task</w:t>
+            </w:r>
+          </w:p>
+        </w:tc>
+        <w:tc>
+          <w:tcPr>
+            <w:tcW w:w="2574" w:type="dxa"/>
+          </w:tcPr>
+          <w:p>
+            <w:r>
+              <w:t xml:space="preserve">Previously </w:t>
+            </w:r>
+          </w:p>
+          <w:p>
+            <w:r>
+              <w:t>Task: web application design GUI</w:t>
+            </w:r>
+          </w:p>
+          <w:p>
+            <w:r>
+              <w:t xml:space="preserve">Member: </w:t>
+            </w:r>
+          </w:p>
+          <w:p>
+            <w:r>
+              <w:t>Joe Gary</w:t>
+            </w:r>
+          </w:p>
+          <w:p>
+            <w:r>
+              <w:t>Jenna Simpson</w:t>
+            </w:r>
+          </w:p>
+          <w:p/>
+          <w:p>
+            <w:r>
+              <w:t xml:space="preserve">To </w:t>
+            </w:r>
+          </w:p>
+          <w:p>
+            <w:r>
+              <w:t>Task: web application design GUI</w:t>
+            </w:r>
+          </w:p>
+          <w:p>
+            <w:r>
+              <w:t xml:space="preserve">Member: </w:t>
+            </w:r>
+          </w:p>
+          <w:p>
+            <w:r>
+              <w:t>John Harry</w:t>
+            </w:r>
+          </w:p>
+          <w:p>
+            <w:r>
+              <w:t>Jenna Woods</w:t>
+            </w:r>
+          </w:p>
+          <w:p/>
+          <w:p/>
+        </w:tc>
+        <w:tc>
+          <w:tcPr>
+            <w:tcW w:w="1668" w:type="dxa"/>
+          </w:tcPr>
+          <w:p>
+            <w:r>
+              <w:t>New members allocated to task</w:t>
+            </w:r>
+          </w:p>
+          <w:p>
+            <w:r>
+              <w:t>“Design web application GUI”</w:t>
+            </w:r>
+          </w:p>
+        </w:tc>
+        <w:tc>
+          <w:tcPr>
+            <w:tcW w:w="1934" w:type="dxa"/>
+          </w:tcPr>
+          <w:p>
+            <w:r>
+              <w:t>New members added to task</w:t>
+            </w:r>
+          </w:p>
+        </w:tc>
+      </w:tr>
+      <w:tr>
+        <w:tc>
+          <w:tcPr>
+            <w:tcW w:w="704" w:type="dxa"/>
+          </w:tcPr>
+          <w:p>
+            <w:r>
+              <w:t>T32</w:t>
+            </w:r>
+          </w:p>
+        </w:tc>
+        <w:tc>
+          <w:tcPr>
+            <w:tcW w:w="599" w:type="dxa"/>
+          </w:tcPr>
+          <w:p>
+            <w:r>
+              <w:t xml:space="preserve">FR5 </w:t>
+            </w:r>
+          </w:p>
+        </w:tc>
+        <w:tc>
+          <w:tcPr>
+            <w:tcW w:w="1537" w:type="dxa"/>
+          </w:tcPr>
+          <w:p>
+            <w:r>
+              <w:t>Allocating same team member more than one time for same task</w:t>
+            </w:r>
+          </w:p>
+        </w:tc>
+        <w:tc>
+          <w:tcPr>
+            <w:tcW w:w="2574" w:type="dxa"/>
+          </w:tcPr>
+          <w:p>
+            <w:r>
+              <w:t xml:space="preserve">Previously </w:t>
+            </w:r>
+          </w:p>
+          <w:p>
+            <w:r>
+              <w:t>Task: web application design GUI</w:t>
+            </w:r>
+          </w:p>
+          <w:p>
+            <w:r>
+              <w:t xml:space="preserve">Member: </w:t>
+            </w:r>
+          </w:p>
+          <w:p>
+            <w:r>
+              <w:t>Joe Gary</w:t>
+            </w:r>
+          </w:p>
+          <w:p>
+            <w:r>
+              <w:t>Jenna Simpson</w:t>
+            </w:r>
+          </w:p>
+          <w:p/>
+          <w:p>
+            <w:r>
+              <w:t xml:space="preserve">To </w:t>
+            </w:r>
+          </w:p>
+          <w:p>
+            <w:r>
+              <w:t>Task: web application design GUI</w:t>
+            </w:r>
+          </w:p>
+          <w:p>
+            <w:r>
+              <w:t xml:space="preserve">Member: </w:t>
+            </w:r>
+          </w:p>
+          <w:p>
+            <w:r>
+              <w:t>Jenna Woods</w:t>
+            </w:r>
+          </w:p>
+          <w:p>
+            <w:r>
+              <w:t>Jenna Woods</w:t>
+            </w:r>
+          </w:p>
+          <w:p/>
+        </w:tc>
+        <w:tc>
+          <w:tcPr>
+            <w:tcW w:w="1668" w:type="dxa"/>
+          </w:tcPr>
+          <w:p>
+            <w:pPr>
+              <w:rPr>
+                <w:b/>
+                <w:bCs/>
+              </w:rPr>
+            </w:pPr>
+            <w:r>
+              <w:t>Illegal, can’t allocate one member to same task more than once</w:t>
+            </w:r>
+          </w:p>
+        </w:tc>
+        <w:tc>
+          <w:tcPr>
+            <w:tcW w:w="1934" w:type="dxa"/>
+          </w:tcPr>
+          <w:p>
+            <w:r>
+              <w:t>Allocating new task member to task rejected</w:t>
+            </w:r>
+          </w:p>
+        </w:tc>
+      </w:tr>
+      <w:tr>
+        <w:tc>
+          <w:tcPr>
+            <w:tcW w:w="704" w:type="dxa"/>
+          </w:tcPr>
+          <w:p>
+            <w:r>
+              <w:t>T33</w:t>
+            </w:r>
+          </w:p>
+        </w:tc>
+        <w:tc>
+          <w:tcPr>
+            <w:tcW w:w="599" w:type="dxa"/>
+          </w:tcPr>
+          <w:p>
+            <w:r>
+              <w:t>FR5</w:t>
+            </w:r>
+          </w:p>
+        </w:tc>
+        <w:tc>
+          <w:tcPr>
+            <w:tcW w:w="1537" w:type="dxa"/>
+          </w:tcPr>
+          <w:p>
+            <w:r>
+              <w:t>Allocating team member</w:t>
+            </w:r>
+          </w:p>
+        </w:tc>
+        <w:tc>
+          <w:tcPr>
+            <w:tcW w:w="2574" w:type="dxa"/>
+          </w:tcPr>
+          <w:p>
+            <w:r>
+              <w:t xml:space="preserve">Previously </w:t>
+            </w:r>
+          </w:p>
+          <w:p>
+            <w:r>
+              <w:t>Task: web application design GUI</w:t>
+            </w:r>
+          </w:p>
+          <w:p>
+            <w:r>
+              <w:t xml:space="preserve">Member: </w:t>
+            </w:r>
+          </w:p>
+          <w:p>
+            <w:r>
+              <w:t>Joe Gary</w:t>
+            </w:r>
+          </w:p>
+          <w:p>
+            <w:r>
+              <w:t>Jenna Simpson</w:t>
+            </w:r>
+          </w:p>
+          <w:p/>
+          <w:p>
+            <w:r>
+              <w:t xml:space="preserve">To </w:t>
+            </w:r>
+          </w:p>
+          <w:p>
+            <w:r>
+              <w:t>Task: web application design GUI</w:t>
+            </w:r>
+          </w:p>
+          <w:p>
+            <w:r>
+              <w:t xml:space="preserve">Member: </w:t>
+            </w:r>
+          </w:p>
+          <w:p>
+            <w:r>
+              <w:t>Blank space</w:t>
+            </w:r>
+          </w:p>
+        </w:tc>
+        <w:tc>
+          <w:tcPr>
+            <w:tcW w:w="1668" w:type="dxa"/>
+          </w:tcPr>
+          <w:p>
+            <w:r>
+              <w:t>Illegal to have blank space in allocating member field</w:t>
+            </w:r>
+          </w:p>
+        </w:tc>
+        <w:tc>
+          <w:tcPr>
+            <w:tcW w:w="1934" w:type="dxa"/>
+          </w:tcPr>
+          <w:p>
+            <w:r>
+              <w:t>Allocating new task member to task rejected</w:t>
+            </w:r>
+          </w:p>
+        </w:tc>
+      </w:tr>
+      <w:tr>
+        <w:tc>
+          <w:tcPr>
+            <w:tcW w:w="704" w:type="dxa"/>
+          </w:tcPr>
+          <w:p>
+            <w:r>
+              <w:t>T34</w:t>
+            </w:r>
+          </w:p>
+        </w:tc>
+        <w:tc>
+          <w:tcPr>
+            <w:tcW w:w="599" w:type="dxa"/>
+          </w:tcPr>
+          <w:p>
+            <w:r>
+              <w:t>FR6</w:t>
+            </w:r>
+          </w:p>
+        </w:tc>
+        <w:tc>
+          <w:tcPr>
+            <w:tcW w:w="1537" w:type="dxa"/>
+          </w:tcPr>
+          <w:p>
+            <w:r>
+              <w:t xml:space="preserve">Marking task </w:t>
+            </w:r>
+          </w:p>
+        </w:tc>
+        <w:tc>
+          <w:tcPr>
+            <w:tcW w:w="2574" w:type="dxa"/>
+          </w:tcPr>
+          <w:p>
+            <w:r>
+              <w:t>Task: web application design GUI</w:t>
+            </w:r>
+          </w:p>
+          <w:p>
+            <w:r>
+              <w:t>Status: “abandoned”</w:t>
+            </w:r>
+          </w:p>
+        </w:tc>
+        <w:tc>
+          <w:tcPr>
+            <w:tcW w:w="1668" w:type="dxa"/>
+          </w:tcPr>
+          <w:p>
+            <w:r>
+              <w:t>Task: web application design GUI (abandoned)</w:t>
+            </w:r>
+          </w:p>
+        </w:tc>
+        <w:tc>
+          <w:tcPr>
+            <w:tcW w:w="1934" w:type="dxa"/>
+          </w:tcPr>
+          <w:p>
+            <w:r>
+              <w:t>Marked task as abandoned</w:t>
+            </w:r>
+          </w:p>
+        </w:tc>
+      </w:tr>
+      <w:tr>
+        <w:tc>
+          <w:tcPr>
+            <w:tcW w:w="704" w:type="dxa"/>
+          </w:tcPr>
+          <w:p>
+            <w:r>
+              <w:t>T35</w:t>
+            </w:r>
+          </w:p>
+        </w:tc>
+        <w:tc>
+          <w:tcPr>
+            <w:tcW w:w="599" w:type="dxa"/>
+          </w:tcPr>
+          <w:p>
+            <w:r>
+              <w:t xml:space="preserve">FR6 </w:t>
+            </w:r>
+          </w:p>
+        </w:tc>
+        <w:tc>
+          <w:tcPr>
+            <w:tcW w:w="1537" w:type="dxa"/>
+          </w:tcPr>
+          <w:p>
+            <w:r>
+              <w:t xml:space="preserve">Marking task </w:t>
+            </w:r>
+          </w:p>
+        </w:tc>
+        <w:tc>
+          <w:tcPr>
+            <w:tcW w:w="2574" w:type="dxa"/>
+          </w:tcPr>
+          <w:p>
+            <w:r>
+              <w:t>Task: web application design GUI</w:t>
+            </w:r>
+          </w:p>
+          <w:p>
+            <w:r>
+              <w:t>Status: blank space</w:t>
+            </w:r>
+          </w:p>
+        </w:tc>
+        <w:tc>
+          <w:tcPr>
+            <w:tcW w:w="1668" w:type="dxa"/>
+          </w:tcPr>
+          <w:p>
+            <w:r>
+              <w:t xml:space="preserve">Illegal to leave the status blank </w:t>
+            </w:r>
+          </w:p>
+        </w:tc>
+        <w:tc>
+          <w:tcPr>
+            <w:tcW w:w="1934" w:type="dxa"/>
+          </w:tcPr>
+          <w:p>
+            <w:r>
+              <w:t>Marking task status rejected</w:t>
+            </w:r>
+          </w:p>
+        </w:tc>
+      </w:tr>
+      <w:tr>
+        <w:tc>
+          <w:tcPr>
+            <w:tcW w:w="704" w:type="dxa"/>
+          </w:tcPr>
+          <w:p>
+            <w:r>
+              <w:t>T36</w:t>
+            </w:r>
+          </w:p>
+        </w:tc>
+        <w:tc>
+          <w:tcPr>
+            <w:tcW w:w="599" w:type="dxa"/>
+          </w:tcPr>
+          <w:p>
+            <w:r>
+              <w:t xml:space="preserve">FR6 </w:t>
+            </w:r>
+          </w:p>
+        </w:tc>
+        <w:tc>
+          <w:tcPr>
+            <w:tcW w:w="1537" w:type="dxa"/>
+          </w:tcPr>
+          <w:p>
+            <w:r>
+              <w:t xml:space="preserve">Using task status option </w:t>
+            </w:r>
+            <w:r>
+              <w:lastRenderedPageBreak/>
+              <w:t>to mark status for the task</w:t>
+            </w:r>
+          </w:p>
+        </w:tc>
+        <w:tc>
+          <w:tcPr>
+            <w:tcW w:w="2574" w:type="dxa"/>
+          </w:tcPr>
+          <w:p>
+            <w:r>
+              <w:lastRenderedPageBreak/>
+              <w:t>Using drop down list</w:t>
+            </w:r>
+          </w:p>
+        </w:tc>
+        <w:tc>
+          <w:tcPr>
+            <w:tcW w:w="1668" w:type="dxa"/>
+          </w:tcPr>
+          <w:p>
+            <w:r>
+              <w:t xml:space="preserve">Show task recommendation </w:t>
+            </w:r>
+          </w:p>
+          <w:p>
+            <w:r>
+              <w:lastRenderedPageBreak/>
+              <w:t>Abandoned</w:t>
+            </w:r>
+          </w:p>
+          <w:p>
+            <w:r>
+              <w:t xml:space="preserve">Ongoing </w:t>
+            </w:r>
+          </w:p>
+          <w:p>
+            <w:r>
+              <w:t>Complete</w:t>
+            </w:r>
+          </w:p>
+        </w:tc>
+        <w:tc>
+          <w:tcPr>
+            <w:tcW w:w="1934" w:type="dxa"/>
+          </w:tcPr>
+          <w:p>
+            <w:r>
+              <w:lastRenderedPageBreak/>
+              <w:t>Shows 3 option to select from</w:t>
+            </w:r>
+          </w:p>
+        </w:tc>
+      </w:tr>
+      <w:tr>
+        <w:tc>
+          <w:tcPr>
+            <w:tcW w:w="704" w:type="dxa"/>
+          </w:tcPr>
+          <w:p>
+            <w:r>
+              <w:lastRenderedPageBreak/>
+              <w:t>T37</w:t>
+            </w:r>
+          </w:p>
+        </w:tc>
+        <w:tc>
+          <w:tcPr>
+            <w:tcW w:w="599" w:type="dxa"/>
+          </w:tcPr>
+          <w:p>
+            <w:r>
+              <w:t>FR7</w:t>
+            </w:r>
+          </w:p>
+        </w:tc>
+        <w:tc>
+          <w:tcPr>
+            <w:tcW w:w="1537" w:type="dxa"/>
+          </w:tcPr>
+          <w:p>
+            <w:r>
+              <w:t>Viewing task</w:t>
+            </w:r>
+          </w:p>
+        </w:tc>
+        <w:tc>
+          <w:tcPr>
+            <w:tcW w:w="2574" w:type="dxa"/>
+          </w:tcPr>
+          <w:p>
+            <w:r>
+              <w:t>Task: web application design GUI</w:t>
+            </w:r>
+          </w:p>
+          <w:p>
+            <w:r>
+              <w:t>Team  member: Blank space</w:t>
+            </w:r>
+          </w:p>
+          <w:p>
+            <w:r>
+              <w:t>Status: Blank space</w:t>
+            </w:r>
+          </w:p>
+          <w:p/>
+        </w:tc>
+        <w:tc>
+          <w:tcPr>
+            <w:tcW w:w="1668" w:type="dxa"/>
+          </w:tcPr>
+          <w:p>
+            <w:r>
+              <w:t>Web application design GUI</w:t>
+            </w:r>
+          </w:p>
+          <w:p>
             <w:r>
               <w:t>(ongoing)</w:t>
             </w:r>
@@ -2811,30 +3154,25 @@
           </w:tcPr>
           <w:p>
             <w:r>
-              <w:t xml:space="preserve">Output the task with the same task status and the output needs to </w:t>
-            </w:r>
-            <w:r>
-              <w:lastRenderedPageBreak/>
-              <w:t>sort according to completion date.</w:t>
-            </w:r>
-          </w:p>
-        </w:tc>
-      </w:tr>
-      <w:tr>
-        <w:tc>
-          <w:tcPr>
-            <w:tcW w:w="563" w:type="dxa"/>
-          </w:tcPr>
-          <w:p>
-            <w:r>
-              <w:lastRenderedPageBreak/>
-              <w:t>T34</w:t>
-            </w:r>
-          </w:p>
-        </w:tc>
-        <w:tc>
-          <w:tcPr>
-            <w:tcW w:w="740" w:type="dxa"/>
+              <w:t xml:space="preserve">Output the task with the same name </w:t>
+            </w:r>
+          </w:p>
+        </w:tc>
+      </w:tr>
+      <w:tr>
+        <w:tc>
+          <w:tcPr>
+            <w:tcW w:w="704" w:type="dxa"/>
+          </w:tcPr>
+          <w:p>
+            <w:r>
+              <w:t>T38</w:t>
+            </w:r>
+          </w:p>
+        </w:tc>
+        <w:tc>
+          <w:tcPr>
+            <w:tcW w:w="599" w:type="dxa"/>
           </w:tcPr>
           <w:p>
             <w:r>
@@ -2848,6 +3186,303 @@
           </w:tcPr>
           <w:p>
             <w:r>
+              <w:t>Using drop down list option for task</w:t>
+            </w:r>
+          </w:p>
+        </w:tc>
+        <w:tc>
+          <w:tcPr>
+            <w:tcW w:w="2574" w:type="dxa"/>
+          </w:tcPr>
+          <w:p>
+            <w:r>
+              <w:t>Drop down list option</w:t>
+            </w:r>
+          </w:p>
+        </w:tc>
+        <w:tc>
+          <w:tcPr>
+            <w:tcW w:w="1668" w:type="dxa"/>
+          </w:tcPr>
+          <w:p>
+            <w:r>
+              <w:t xml:space="preserve">All </w:t>
+            </w:r>
+            <w:r>
+              <w:t>task i</w:t>
+            </w:r>
+            <w:r>
+              <w:t>n a list</w:t>
+            </w:r>
+          </w:p>
+        </w:tc>
+        <w:tc>
+          <w:tcPr>
+            <w:tcW w:w="1934" w:type="dxa"/>
+          </w:tcPr>
+          <w:p>
+            <w:r>
+              <w:t>Shows all the task on the database in a list</w:t>
+            </w:r>
+          </w:p>
+        </w:tc>
+      </w:tr>
+      <w:tr>
+        <w:tc>
+          <w:tcPr>
+            <w:tcW w:w="704" w:type="dxa"/>
+          </w:tcPr>
+          <w:p>
+            <w:r>
+              <w:t>T39</w:t>
+            </w:r>
+          </w:p>
+        </w:tc>
+        <w:tc>
+          <w:tcPr>
+            <w:tcW w:w="599" w:type="dxa"/>
+          </w:tcPr>
+          <w:p>
+            <w:r>
+              <w:t>FR7</w:t>
+            </w:r>
+          </w:p>
+        </w:tc>
+        <w:tc>
+          <w:tcPr>
+            <w:tcW w:w="1537" w:type="dxa"/>
+          </w:tcPr>
+          <w:p>
+            <w:r>
+              <w:t>Viewing task using team member name</w:t>
+            </w:r>
+          </w:p>
+        </w:tc>
+        <w:tc>
+          <w:tcPr>
+            <w:tcW w:w="2574" w:type="dxa"/>
+          </w:tcPr>
+          <w:p>
+            <w:r>
+              <w:t>Task: Blank Space</w:t>
+            </w:r>
+          </w:p>
+          <w:p>
+            <w:r>
+              <w:t xml:space="preserve">Team member: Joe Gary </w:t>
+            </w:r>
+          </w:p>
+          <w:p>
+            <w:r>
+              <w:t>Status: Blank space</w:t>
+            </w:r>
+          </w:p>
+          <w:p/>
+        </w:tc>
+        <w:tc>
+          <w:tcPr>
+            <w:tcW w:w="1668" w:type="dxa"/>
+          </w:tcPr>
+          <w:p>
+            <w:r>
+              <w:t>Web application design GUI</w:t>
+            </w:r>
+          </w:p>
+          <w:p>
+            <w:r>
+              <w:t>(ongoing)</w:t>
+            </w:r>
+          </w:p>
+        </w:tc>
+        <w:tc>
+          <w:tcPr>
+            <w:tcW w:w="1934" w:type="dxa"/>
+          </w:tcPr>
+          <w:p>
+            <w:r>
+              <w:t>Output the task the team member is working on and the output task should be sorted according to completion date</w:t>
+            </w:r>
+          </w:p>
+        </w:tc>
+      </w:tr>
+      <w:tr>
+        <w:tc>
+          <w:tcPr>
+            <w:tcW w:w="704" w:type="dxa"/>
+          </w:tcPr>
+          <w:p>
+            <w:r>
+              <w:t>T40</w:t>
+            </w:r>
+          </w:p>
+        </w:tc>
+        <w:tc>
+          <w:tcPr>
+            <w:tcW w:w="599" w:type="dxa"/>
+          </w:tcPr>
+          <w:p>
+            <w:r>
+              <w:t xml:space="preserve">FR7 </w:t>
+            </w:r>
+          </w:p>
+        </w:tc>
+        <w:tc>
+          <w:tcPr>
+            <w:tcW w:w="1537" w:type="dxa"/>
+          </w:tcPr>
+          <w:p>
+            <w:r>
+              <w:t xml:space="preserve">Viewing task using team member name </w:t>
+            </w:r>
+          </w:p>
+        </w:tc>
+        <w:tc>
+          <w:tcPr>
+            <w:tcW w:w="2574" w:type="dxa"/>
+          </w:tcPr>
+          <w:p>
+            <w:r>
+              <w:t>Team member drop down list option</w:t>
+            </w:r>
+          </w:p>
+        </w:tc>
+        <w:tc>
+          <w:tcPr>
+            <w:tcW w:w="1668" w:type="dxa"/>
+          </w:tcPr>
+          <w:p>
+            <w:r>
+              <w:t>Shows  team members</w:t>
+            </w:r>
+            <w:r>
+              <w:t xml:space="preserve"> name on list</w:t>
+            </w:r>
+            <w:r>
+              <w:t xml:space="preserve"> </w:t>
+            </w:r>
+          </w:p>
+        </w:tc>
+        <w:tc>
+          <w:tcPr>
+            <w:tcW w:w="1934" w:type="dxa"/>
+          </w:tcPr>
+          <w:p>
+            <w:r>
+              <w:t>All the team member name on the list</w:t>
+            </w:r>
+          </w:p>
+        </w:tc>
+      </w:tr>
+      <w:tr>
+        <w:tc>
+          <w:tcPr>
+            <w:tcW w:w="704" w:type="dxa"/>
+          </w:tcPr>
+          <w:p>
+            <w:r>
+              <w:t>T41</w:t>
+            </w:r>
+          </w:p>
+        </w:tc>
+        <w:tc>
+          <w:tcPr>
+            <w:tcW w:w="599" w:type="dxa"/>
+          </w:tcPr>
+          <w:p>
+            <w:r>
+              <w:t>FR7</w:t>
+            </w:r>
+          </w:p>
+        </w:tc>
+        <w:tc>
+          <w:tcPr>
+            <w:tcW w:w="1537" w:type="dxa"/>
+          </w:tcPr>
+          <w:p>
+            <w:r>
+              <w:t>Viewing task using task status</w:t>
+            </w:r>
+          </w:p>
+        </w:tc>
+        <w:tc>
+          <w:tcPr>
+            <w:tcW w:w="2574" w:type="dxa"/>
+          </w:tcPr>
+          <w:p>
+            <w:r>
+              <w:t>Task: Blank space</w:t>
+            </w:r>
+          </w:p>
+          <w:p>
+            <w:r>
+              <w:t>Team member: Blank space</w:t>
+            </w:r>
+          </w:p>
+          <w:p>
+            <w:r>
+              <w:t>Status: ongoing</w:t>
+            </w:r>
+          </w:p>
+        </w:tc>
+        <w:tc>
+          <w:tcPr>
+            <w:tcW w:w="1668" w:type="dxa"/>
+          </w:tcPr>
+          <w:p>
+            <w:r>
+              <w:t>Web application design GUI</w:t>
+            </w:r>
+          </w:p>
+          <w:p>
+            <w:pPr>
+              <w:rPr>
+                <w:b/>
+                <w:bCs/>
+              </w:rPr>
+            </w:pPr>
+            <w:r>
+              <w:t>(ongoing)</w:t>
+            </w:r>
+          </w:p>
+        </w:tc>
+        <w:tc>
+          <w:tcPr>
+            <w:tcW w:w="1934" w:type="dxa"/>
+          </w:tcPr>
+          <w:p>
+            <w:r>
+              <w:t>Output the task with the same task status and the output needs to sort according to completion date.</w:t>
+            </w:r>
+          </w:p>
+        </w:tc>
+      </w:tr>
+      <w:tr>
+        <w:tc>
+          <w:tcPr>
+            <w:tcW w:w="704" w:type="dxa"/>
+          </w:tcPr>
+          <w:p>
+            <w:r>
+              <w:t>T42</w:t>
+            </w:r>
+          </w:p>
+        </w:tc>
+        <w:tc>
+          <w:tcPr>
+            <w:tcW w:w="599" w:type="dxa"/>
+          </w:tcPr>
+          <w:p>
+            <w:r>
+              <w:t>FR7</w:t>
+            </w:r>
+          </w:p>
+        </w:tc>
+        <w:tc>
+          <w:tcPr>
+            <w:tcW w:w="1537" w:type="dxa"/>
+          </w:tcPr>
+          <w:p>
+            <w:r>
               <w:t xml:space="preserve">Viewing task </w:t>
             </w:r>
           </w:p>
@@ -2878,10 +3513,7 @@
           </w:tcPr>
           <w:p>
             <w:r>
-              <w:t>Illegal</w:t>
-            </w:r>
-            <w:r>
-              <w:t xml:space="preserve"> can’t leave all field blank</w:t>
+              <w:t>Illegal can’t leave all field blank</w:t>
             </w:r>
           </w:p>
         </w:tc>
@@ -2899,17 +3531,17 @@
       <w:tr>
         <w:tc>
           <w:tcPr>
-            <w:tcW w:w="563" w:type="dxa"/>
-          </w:tcPr>
-          <w:p>
-            <w:r>
-              <w:t>T35</w:t>
-            </w:r>
-          </w:p>
-        </w:tc>
-        <w:tc>
-          <w:tcPr>
-            <w:tcW w:w="740" w:type="dxa"/>
+            <w:tcW w:w="704" w:type="dxa"/>
+          </w:tcPr>
+          <w:p>
+            <w:r>
+              <w:t>T43</w:t>
+            </w:r>
+          </w:p>
+        </w:tc>
+        <w:tc>
+          <w:tcPr>
+            <w:tcW w:w="599" w:type="dxa"/>
           </w:tcPr>
           <w:p>
             <w:r>
@@ -2972,17 +3604,17 @@
       <w:tr>
         <w:tc>
           <w:tcPr>
-            <w:tcW w:w="563" w:type="dxa"/>
-          </w:tcPr>
-          <w:p>
-            <w:r>
-              <w:t>T36</w:t>
-            </w:r>
-          </w:p>
-        </w:tc>
-        <w:tc>
-          <w:tcPr>
-            <w:tcW w:w="740" w:type="dxa"/>
+            <w:tcW w:w="704" w:type="dxa"/>
+          </w:tcPr>
+          <w:p>
+            <w:r>
+              <w:t>T44</w:t>
+            </w:r>
+          </w:p>
+        </w:tc>
+        <w:tc>
+          <w:tcPr>
+            <w:tcW w:w="599" w:type="dxa"/>
           </w:tcPr>
           <w:p>
             <w:r>
@@ -3039,17 +3671,17 @@
       <w:tr>
         <w:tc>
           <w:tcPr>
-            <w:tcW w:w="563" w:type="dxa"/>
-          </w:tcPr>
-          <w:p>
-            <w:r>
-              <w:t>T37</w:t>
-            </w:r>
-          </w:p>
-        </w:tc>
-        <w:tc>
-          <w:tcPr>
-            <w:tcW w:w="740" w:type="dxa"/>
+            <w:tcW w:w="704" w:type="dxa"/>
+          </w:tcPr>
+          <w:p>
+            <w:r>
+              <w:t>T45</w:t>
+            </w:r>
+          </w:p>
+        </w:tc>
+        <w:tc>
+          <w:tcPr>
+            <w:tcW w:w="599" w:type="dxa"/>
           </w:tcPr>
           <w:p>
             <w:r>
@@ -3111,17 +3743,17 @@
       <w:tr>
         <w:tc>
           <w:tcPr>
-            <w:tcW w:w="563" w:type="dxa"/>
-          </w:tcPr>
-          <w:p>
-            <w:r>
-              <w:t>T38</w:t>
-            </w:r>
-          </w:p>
-        </w:tc>
-        <w:tc>
-          <w:tcPr>
-            <w:tcW w:w="740" w:type="dxa"/>
+            <w:tcW w:w="704" w:type="dxa"/>
+          </w:tcPr>
+          <w:p>
+            <w:r>
+              <w:t>T46</w:t>
+            </w:r>
+          </w:p>
+        </w:tc>
+        <w:tc>
+          <w:tcPr>
+            <w:tcW w:w="599" w:type="dxa"/>
           </w:tcPr>
           <w:p>
             <w:r>
@@ -3188,547 +3820,7 @@
       <w:tr>
         <w:tc>
           <w:tcPr>
-            <w:tcW w:w="563" w:type="dxa"/>
-          </w:tcPr>
-          <w:p>
-            <w:r>
-              <w:t>T39</w:t>
-            </w:r>
-          </w:p>
-        </w:tc>
-        <w:tc>
-          <w:tcPr>
-            <w:tcW w:w="740" w:type="dxa"/>
-          </w:tcPr>
-          <w:p>
-            <w:r>
-              <w:t>FR8</w:t>
-            </w:r>
-          </w:p>
-        </w:tc>
-        <w:tc>
-          <w:tcPr>
-            <w:tcW w:w="1537" w:type="dxa"/>
-          </w:tcPr>
-          <w:p>
-            <w:r>
-              <w:t>User Identification</w:t>
-            </w:r>
-          </w:p>
-        </w:tc>
-        <w:tc>
-          <w:tcPr>
-            <w:tcW w:w="2574" w:type="dxa"/>
-          </w:tcPr>
-          <w:p>
-            <w:r>
-              <w:t>Email:joe@aber.ac.uk</w:t>
-            </w:r>
-          </w:p>
-        </w:tc>
-        <w:tc>
-          <w:tcPr>
-            <w:tcW w:w="1668" w:type="dxa"/>
-          </w:tcPr>
-          <w:p>
-            <w:r>
-              <w:t>Allow access to the application</w:t>
-            </w:r>
-          </w:p>
-        </w:tc>
-        <w:tc>
-          <w:tcPr>
-            <w:tcW w:w="1934" w:type="dxa"/>
-          </w:tcPr>
-          <w:p>
-            <w:r>
-              <w:t>Allow Access</w:t>
-            </w:r>
-          </w:p>
-        </w:tc>
-      </w:tr>
-      <w:tr>
-        <w:tc>
-          <w:tcPr>
-            <w:tcW w:w="563" w:type="dxa"/>
-          </w:tcPr>
-          <w:p>
-            <w:r>
-              <w:t>T40</w:t>
-            </w:r>
-          </w:p>
-        </w:tc>
-        <w:tc>
-          <w:tcPr>
-            <w:tcW w:w="740" w:type="dxa"/>
-          </w:tcPr>
-          <w:p>
-            <w:r>
-              <w:t xml:space="preserve">FR8 </w:t>
-            </w:r>
-          </w:p>
-        </w:tc>
-        <w:tc>
-          <w:tcPr>
-            <w:tcW w:w="1537" w:type="dxa"/>
-          </w:tcPr>
-          <w:p>
-            <w:r>
-              <w:t>User Identification</w:t>
-            </w:r>
-          </w:p>
-        </w:tc>
-        <w:tc>
-          <w:tcPr>
-            <w:tcW w:w="2574" w:type="dxa"/>
-          </w:tcPr>
-          <w:p>
-            <w:r>
-              <w:t>Email:joe@hotmail.com</w:t>
-            </w:r>
-          </w:p>
-          <w:p>
-            <w:r>
-              <w:t>(different email id)</w:t>
-            </w:r>
-          </w:p>
-        </w:tc>
-        <w:tc>
-          <w:tcPr>
-            <w:tcW w:w="1668" w:type="dxa"/>
-          </w:tcPr>
-          <w:p>
-            <w:r>
-              <w:t>Access denied</w:t>
-            </w:r>
-          </w:p>
-          <w:p>
-            <w:r>
-              <w:t>Given Email ID can’t be found</w:t>
-            </w:r>
-          </w:p>
-        </w:tc>
-        <w:tc>
-          <w:tcPr>
-            <w:tcW w:w="1934" w:type="dxa"/>
-          </w:tcPr>
-          <w:p>
-            <w:r>
-              <w:t>Access denied</w:t>
-            </w:r>
-          </w:p>
-        </w:tc>
-      </w:tr>
-      <w:tr>
-        <w:tc>
-          <w:tcPr>
-            <w:tcW w:w="563" w:type="dxa"/>
-          </w:tcPr>
-          <w:p>
-            <w:r>
-              <w:t>T41</w:t>
-            </w:r>
-          </w:p>
-        </w:tc>
-        <w:tc>
-          <w:tcPr>
-            <w:tcW w:w="740" w:type="dxa"/>
-          </w:tcPr>
-          <w:p>
-            <w:r>
-              <w:t>FR8</w:t>
-            </w:r>
-          </w:p>
-        </w:tc>
-        <w:tc>
-          <w:tcPr>
-            <w:tcW w:w="1537" w:type="dxa"/>
-          </w:tcPr>
-          <w:p>
-            <w:r>
-              <w:t>User identification</w:t>
-            </w:r>
-          </w:p>
-        </w:tc>
-        <w:tc>
-          <w:tcPr>
-            <w:tcW w:w="2574" w:type="dxa"/>
-          </w:tcPr>
-          <w:p>
-            <w:r>
-              <w:t>Email: Blank space</w:t>
-            </w:r>
-          </w:p>
-        </w:tc>
-        <w:tc>
-          <w:tcPr>
-            <w:tcW w:w="1668" w:type="dxa"/>
-          </w:tcPr>
-          <w:p>
-            <w:r>
-              <w:t>Access denied</w:t>
-            </w:r>
-          </w:p>
-          <w:p>
-            <w:r>
-              <w:t>Illegal to leave the email field blank</w:t>
-            </w:r>
-          </w:p>
-        </w:tc>
-        <w:tc>
-          <w:tcPr>
-            <w:tcW w:w="1934" w:type="dxa"/>
-          </w:tcPr>
-          <w:p>
-            <w:r>
-              <w:t>Access denied</w:t>
-            </w:r>
-          </w:p>
-        </w:tc>
-      </w:tr>
-      <w:tr>
-        <w:tc>
-          <w:tcPr>
-            <w:tcW w:w="563" w:type="dxa"/>
-          </w:tcPr>
-          <w:p>
-            <w:r>
-              <w:t>T42</w:t>
-            </w:r>
-          </w:p>
-        </w:tc>
-        <w:tc>
-          <w:tcPr>
-            <w:tcW w:w="740" w:type="dxa"/>
-          </w:tcPr>
-          <w:p>
-            <w:r>
-              <w:t>FR8</w:t>
-            </w:r>
-          </w:p>
-        </w:tc>
-        <w:tc>
-          <w:tcPr>
-            <w:tcW w:w="1537" w:type="dxa"/>
-          </w:tcPr>
-          <w:p>
-            <w:r>
-              <w:t>Local storage of tasks</w:t>
-            </w:r>
-          </w:p>
-        </w:tc>
-        <w:tc>
-          <w:tcPr>
-            <w:tcW w:w="2574" w:type="dxa"/>
-          </w:tcPr>
-          <w:p>
-            <w:r>
-              <w:t>-</w:t>
-            </w:r>
-          </w:p>
-        </w:tc>
-        <w:tc>
-          <w:tcPr>
-            <w:tcW w:w="1668" w:type="dxa"/>
-          </w:tcPr>
-          <w:p>
-            <w:r>
-              <w:t xml:space="preserve">Save the file with task </w:t>
-            </w:r>
-            <w:r>
-              <w:t xml:space="preserve">written </w:t>
-            </w:r>
-            <w:r>
-              <w:t xml:space="preserve"> on it </w:t>
-            </w:r>
-            <w:r>
-              <w:t xml:space="preserve"> o</w:t>
-            </w:r>
-            <w:r>
-              <w:t xml:space="preserve">n </w:t>
-            </w:r>
-            <w:r>
-              <w:t xml:space="preserve">user </w:t>
-            </w:r>
-            <w:r>
-              <w:t>local drive</w:t>
-            </w:r>
-          </w:p>
-        </w:tc>
-        <w:tc>
-          <w:tcPr>
-            <w:tcW w:w="1934" w:type="dxa"/>
-          </w:tcPr>
-          <w:p>
-            <w:r>
-              <w:t>S</w:t>
-            </w:r>
-            <w:r>
-              <w:t>ave the task file o</w:t>
-            </w:r>
-            <w:r>
-              <w:t>n user local drive</w:t>
-            </w:r>
-          </w:p>
-        </w:tc>
-      </w:tr>
-      <w:tr>
-        <w:tc>
-          <w:tcPr>
-            <w:tcW w:w="563" w:type="dxa"/>
-          </w:tcPr>
-          <w:p>
-            <w:r>
-              <w:t>T43</w:t>
-            </w:r>
-          </w:p>
-        </w:tc>
-        <w:tc>
-          <w:tcPr>
-            <w:tcW w:w="740" w:type="dxa"/>
-          </w:tcPr>
-          <w:p>
-            <w:r>
-              <w:t>FR8</w:t>
-            </w:r>
-          </w:p>
-        </w:tc>
-        <w:tc>
-          <w:tcPr>
-            <w:tcW w:w="1537" w:type="dxa"/>
-          </w:tcPr>
-          <w:p>
-            <w:r>
-              <w:t>Local storage of tasks</w:t>
-            </w:r>
-          </w:p>
-        </w:tc>
-        <w:tc>
-          <w:tcPr>
-            <w:tcW w:w="2574" w:type="dxa"/>
-          </w:tcPr>
-          <w:p>
-            <w:r>
-              <w:t>Open the task file</w:t>
-            </w:r>
-          </w:p>
-        </w:tc>
-        <w:tc>
-          <w:tcPr>
-            <w:tcW w:w="1668" w:type="dxa"/>
-          </w:tcPr>
-          <w:p>
-            <w:r>
-              <w:t>tasks</w:t>
-            </w:r>
-          </w:p>
-        </w:tc>
-        <w:tc>
-          <w:tcPr>
-            <w:tcW w:w="1934" w:type="dxa"/>
-          </w:tcPr>
-          <w:p>
-            <w:r>
-              <w:t>Allow user to read the task file even though the user is offline</w:t>
-            </w:r>
-          </w:p>
-        </w:tc>
-      </w:tr>
-      <w:tr>
-        <w:tc>
-          <w:tcPr>
-            <w:tcW w:w="563" w:type="dxa"/>
-          </w:tcPr>
-          <w:p>
-            <w:r>
-              <w:t>T44</w:t>
-            </w:r>
-          </w:p>
-        </w:tc>
-        <w:tc>
-          <w:tcPr>
-            <w:tcW w:w="740" w:type="dxa"/>
-          </w:tcPr>
-          <w:p>
-            <w:r>
-              <w:t>FR9</w:t>
-            </w:r>
-          </w:p>
-        </w:tc>
-        <w:tc>
-          <w:tcPr>
-            <w:tcW w:w="1537" w:type="dxa"/>
-          </w:tcPr>
-          <w:p>
-            <w:r>
-              <w:t>Task synchronisation</w:t>
-            </w:r>
-          </w:p>
-        </w:tc>
-        <w:tc>
-          <w:tcPr>
-            <w:tcW w:w="2574" w:type="dxa"/>
-          </w:tcPr>
-          <w:p>
-            <w:r>
-              <w:t>-</w:t>
-            </w:r>
-          </w:p>
-        </w:tc>
-        <w:tc>
-          <w:tcPr>
-            <w:tcW w:w="1668" w:type="dxa"/>
-          </w:tcPr>
-          <w:p>
-            <w:r>
-              <w:t>Sync the new update to the local save file</w:t>
-            </w:r>
-          </w:p>
-        </w:tc>
-        <w:tc>
-          <w:tcPr>
-            <w:tcW w:w="1934" w:type="dxa"/>
-          </w:tcPr>
-          <w:p>
-            <w:r>
-              <w:t>Update the local file when new updates available</w:t>
-            </w:r>
-          </w:p>
-        </w:tc>
-      </w:tr>
-      <w:tr>
-        <w:tc>
-          <w:tcPr>
-            <w:tcW w:w="563" w:type="dxa"/>
-          </w:tcPr>
-          <w:p>
-            <w:r>
-              <w:t>T45</w:t>
-            </w:r>
-          </w:p>
-        </w:tc>
-        <w:tc>
-          <w:tcPr>
-            <w:tcW w:w="740" w:type="dxa"/>
-          </w:tcPr>
-          <w:p>
-            <w:r>
-              <w:t xml:space="preserve">FR10 </w:t>
-            </w:r>
-          </w:p>
-        </w:tc>
-        <w:tc>
-          <w:tcPr>
-            <w:tcW w:w="1537" w:type="dxa"/>
-          </w:tcPr>
-          <w:p>
-            <w:r>
-              <w:t>Selecting task</w:t>
-            </w:r>
-          </w:p>
-        </w:tc>
-        <w:tc>
-          <w:tcPr>
-            <w:tcW w:w="2574" w:type="dxa"/>
-          </w:tcPr>
-          <w:p>
-            <w:r>
-              <w:t>Select the task</w:t>
-            </w:r>
-          </w:p>
-        </w:tc>
-        <w:tc>
-          <w:tcPr>
-            <w:tcW w:w="1668" w:type="dxa"/>
-          </w:tcPr>
-          <w:p>
-            <w:r>
-              <w:t>task details</w:t>
-            </w:r>
-          </w:p>
-        </w:tc>
-        <w:tc>
-          <w:tcPr>
-            <w:tcW w:w="1934" w:type="dxa"/>
-          </w:tcPr>
-          <w:p>
-            <w:r>
-              <w:t>Output task details</w:t>
-            </w:r>
-          </w:p>
-        </w:tc>
-      </w:tr>
-      <w:tr>
-        <w:tc>
-          <w:tcPr>
-            <w:tcW w:w="563" w:type="dxa"/>
-          </w:tcPr>
-          <w:p>
-            <w:r>
-              <w:t>T46</w:t>
-            </w:r>
-          </w:p>
-        </w:tc>
-        <w:tc>
-          <w:tcPr>
-            <w:tcW w:w="740" w:type="dxa"/>
-          </w:tcPr>
-          <w:p>
-            <w:r>
-              <w:t>FR10</w:t>
-            </w:r>
-          </w:p>
-        </w:tc>
-        <w:tc>
-          <w:tcPr>
-            <w:tcW w:w="1537" w:type="dxa"/>
-          </w:tcPr>
-          <w:p>
-            <w:r>
-              <w:t>Local editing</w:t>
-            </w:r>
-          </w:p>
-        </w:tc>
-        <w:tc>
-          <w:tcPr>
-            <w:tcW w:w="2574" w:type="dxa"/>
-          </w:tcPr>
-          <w:p>
-            <w:r>
-              <w:t>Task: design web application GUI</w:t>
-            </w:r>
-          </w:p>
-          <w:p>
-            <w:r>
-              <w:t>Task status “completed”</w:t>
-            </w:r>
-          </w:p>
-        </w:tc>
-        <w:tc>
-          <w:tcPr>
-            <w:tcW w:w="1668" w:type="dxa"/>
-          </w:tcPr>
-          <w:p>
-            <w:r>
-              <w:t>Update design web application GUI (completed)</w:t>
-            </w:r>
-          </w:p>
-        </w:tc>
-        <w:tc>
-          <w:tcPr>
-            <w:tcW w:w="1934" w:type="dxa"/>
-          </w:tcPr>
-          <w:p>
-            <w:r>
-              <w:t>Able to edit the task status</w:t>
-            </w:r>
-          </w:p>
-        </w:tc>
-      </w:tr>
-      <w:tr>
-        <w:tc>
-          <w:tcPr>
-            <w:tcW w:w="563" w:type="dxa"/>
+            <w:tcW w:w="704" w:type="dxa"/>
           </w:tcPr>
           <w:p>
             <w:r>
@@ -3739,7 +3831,456 @@
         </w:tc>
         <w:tc>
           <w:tcPr>
-            <w:tcW w:w="740" w:type="dxa"/>
+            <w:tcW w:w="599" w:type="dxa"/>
+          </w:tcPr>
+          <w:p>
+            <w:r>
+              <w:t>FR8</w:t>
+            </w:r>
+          </w:p>
+        </w:tc>
+        <w:tc>
+          <w:tcPr>
+            <w:tcW w:w="1537" w:type="dxa"/>
+          </w:tcPr>
+          <w:p>
+            <w:r>
+              <w:t>User Identification</w:t>
+            </w:r>
+          </w:p>
+        </w:tc>
+        <w:tc>
+          <w:tcPr>
+            <w:tcW w:w="2574" w:type="dxa"/>
+          </w:tcPr>
+          <w:p>
+            <w:r>
+              <w:t>Email:joe@aber.ac.uk</w:t>
+            </w:r>
+          </w:p>
+        </w:tc>
+        <w:tc>
+          <w:tcPr>
+            <w:tcW w:w="1668" w:type="dxa"/>
+          </w:tcPr>
+          <w:p>
+            <w:r>
+              <w:t>Allow access to the application</w:t>
+            </w:r>
+          </w:p>
+        </w:tc>
+        <w:tc>
+          <w:tcPr>
+            <w:tcW w:w="1934" w:type="dxa"/>
+          </w:tcPr>
+          <w:p>
+            <w:r>
+              <w:t>Allow Access</w:t>
+            </w:r>
+          </w:p>
+        </w:tc>
+      </w:tr>
+      <w:tr>
+        <w:tc>
+          <w:tcPr>
+            <w:tcW w:w="704" w:type="dxa"/>
+          </w:tcPr>
+          <w:p>
+            <w:r>
+              <w:t>T48</w:t>
+            </w:r>
+          </w:p>
+        </w:tc>
+        <w:tc>
+          <w:tcPr>
+            <w:tcW w:w="599" w:type="dxa"/>
+          </w:tcPr>
+          <w:p>
+            <w:r>
+              <w:t xml:space="preserve">FR8 </w:t>
+            </w:r>
+          </w:p>
+        </w:tc>
+        <w:tc>
+          <w:tcPr>
+            <w:tcW w:w="1537" w:type="dxa"/>
+          </w:tcPr>
+          <w:p>
+            <w:r>
+              <w:t>User Identification</w:t>
+            </w:r>
+          </w:p>
+        </w:tc>
+        <w:tc>
+          <w:tcPr>
+            <w:tcW w:w="2574" w:type="dxa"/>
+          </w:tcPr>
+          <w:p>
+            <w:r>
+              <w:t>Email:joe@hotmail.com</w:t>
+            </w:r>
+          </w:p>
+          <w:p>
+            <w:r>
+              <w:t>(different email id)</w:t>
+            </w:r>
+          </w:p>
+        </w:tc>
+        <w:tc>
+          <w:tcPr>
+            <w:tcW w:w="1668" w:type="dxa"/>
+          </w:tcPr>
+          <w:p>
+            <w:r>
+              <w:t>Access denied</w:t>
+            </w:r>
+          </w:p>
+          <w:p>
+            <w:r>
+              <w:t>Given Email ID can’t be found</w:t>
+            </w:r>
+          </w:p>
+        </w:tc>
+        <w:tc>
+          <w:tcPr>
+            <w:tcW w:w="1934" w:type="dxa"/>
+          </w:tcPr>
+          <w:p>
+            <w:r>
+              <w:t>Access denied</w:t>
+            </w:r>
+          </w:p>
+        </w:tc>
+      </w:tr>
+      <w:tr>
+        <w:tc>
+          <w:tcPr>
+            <w:tcW w:w="704" w:type="dxa"/>
+          </w:tcPr>
+          <w:p>
+            <w:r>
+              <w:t>T49</w:t>
+            </w:r>
+          </w:p>
+        </w:tc>
+        <w:tc>
+          <w:tcPr>
+            <w:tcW w:w="599" w:type="dxa"/>
+          </w:tcPr>
+          <w:p>
+            <w:r>
+              <w:t>FR8</w:t>
+            </w:r>
+          </w:p>
+        </w:tc>
+        <w:tc>
+          <w:tcPr>
+            <w:tcW w:w="1537" w:type="dxa"/>
+          </w:tcPr>
+          <w:p>
+            <w:r>
+              <w:t>User identification</w:t>
+            </w:r>
+          </w:p>
+        </w:tc>
+        <w:tc>
+          <w:tcPr>
+            <w:tcW w:w="2574" w:type="dxa"/>
+          </w:tcPr>
+          <w:p>
+            <w:r>
+              <w:t>Email: Blank space</w:t>
+            </w:r>
+          </w:p>
+        </w:tc>
+        <w:tc>
+          <w:tcPr>
+            <w:tcW w:w="1668" w:type="dxa"/>
+          </w:tcPr>
+          <w:p>
+            <w:r>
+              <w:t>Access denied</w:t>
+            </w:r>
+          </w:p>
+          <w:p>
+            <w:r>
+              <w:t>Illegal to leave the email field blank</w:t>
+            </w:r>
+          </w:p>
+        </w:tc>
+        <w:tc>
+          <w:tcPr>
+            <w:tcW w:w="1934" w:type="dxa"/>
+          </w:tcPr>
+          <w:p>
+            <w:r>
+              <w:t>Access denied</w:t>
+            </w:r>
+          </w:p>
+        </w:tc>
+      </w:tr>
+      <w:tr>
+        <w:tc>
+          <w:tcPr>
+            <w:tcW w:w="704" w:type="dxa"/>
+          </w:tcPr>
+          <w:p>
+            <w:r>
+              <w:t>T50</w:t>
+            </w:r>
+          </w:p>
+        </w:tc>
+        <w:tc>
+          <w:tcPr>
+            <w:tcW w:w="599" w:type="dxa"/>
+          </w:tcPr>
+          <w:p>
+            <w:r>
+              <w:t>FR8</w:t>
+            </w:r>
+          </w:p>
+        </w:tc>
+        <w:tc>
+          <w:tcPr>
+            <w:tcW w:w="1537" w:type="dxa"/>
+          </w:tcPr>
+          <w:p>
+            <w:r>
+              <w:t>Local storage of tasks</w:t>
+            </w:r>
+          </w:p>
+        </w:tc>
+        <w:tc>
+          <w:tcPr>
+            <w:tcW w:w="2574" w:type="dxa"/>
+          </w:tcPr>
+          <w:p>
+            <w:r>
+              <w:t>-</w:t>
+            </w:r>
+          </w:p>
+        </w:tc>
+        <w:tc>
+          <w:tcPr>
+            <w:tcW w:w="1668" w:type="dxa"/>
+          </w:tcPr>
+          <w:p>
+            <w:r>
+              <w:t>Save the file with task written  on it  on user local drive</w:t>
+            </w:r>
+          </w:p>
+        </w:tc>
+        <w:tc>
+          <w:tcPr>
+            <w:tcW w:w="1934" w:type="dxa"/>
+          </w:tcPr>
+          <w:p>
+            <w:r>
+              <w:t>Save the task file on user local drive</w:t>
+            </w:r>
+          </w:p>
+        </w:tc>
+      </w:tr>
+      <w:tr>
+        <w:tc>
+          <w:tcPr>
+            <w:tcW w:w="704" w:type="dxa"/>
+          </w:tcPr>
+          <w:p>
+            <w:r>
+              <w:t>T51</w:t>
+            </w:r>
+          </w:p>
+        </w:tc>
+        <w:tc>
+          <w:tcPr>
+            <w:tcW w:w="599" w:type="dxa"/>
+          </w:tcPr>
+          <w:p>
+            <w:r>
+              <w:t>FR8</w:t>
+            </w:r>
+          </w:p>
+        </w:tc>
+        <w:tc>
+          <w:tcPr>
+            <w:tcW w:w="1537" w:type="dxa"/>
+          </w:tcPr>
+          <w:p>
+            <w:r>
+              <w:t>Local storage of tasks</w:t>
+            </w:r>
+          </w:p>
+        </w:tc>
+        <w:tc>
+          <w:tcPr>
+            <w:tcW w:w="2574" w:type="dxa"/>
+          </w:tcPr>
+          <w:p>
+            <w:r>
+              <w:t>Open the task file</w:t>
+            </w:r>
+          </w:p>
+        </w:tc>
+        <w:tc>
+          <w:tcPr>
+            <w:tcW w:w="1668" w:type="dxa"/>
+          </w:tcPr>
+          <w:p>
+            <w:r>
+              <w:t>tasks</w:t>
+            </w:r>
+          </w:p>
+        </w:tc>
+        <w:tc>
+          <w:tcPr>
+            <w:tcW w:w="1934" w:type="dxa"/>
+          </w:tcPr>
+          <w:p>
+            <w:r>
+              <w:t>Allow user to read the task file even though the user is offline</w:t>
+            </w:r>
+          </w:p>
+        </w:tc>
+      </w:tr>
+      <w:tr>
+        <w:tc>
+          <w:tcPr>
+            <w:tcW w:w="704" w:type="dxa"/>
+          </w:tcPr>
+          <w:p>
+            <w:r>
+              <w:t>T52</w:t>
+            </w:r>
+          </w:p>
+        </w:tc>
+        <w:tc>
+          <w:tcPr>
+            <w:tcW w:w="599" w:type="dxa"/>
+          </w:tcPr>
+          <w:p>
+            <w:r>
+              <w:t>FR9</w:t>
+            </w:r>
+          </w:p>
+        </w:tc>
+        <w:tc>
+          <w:tcPr>
+            <w:tcW w:w="1537" w:type="dxa"/>
+          </w:tcPr>
+          <w:p>
+            <w:r>
+              <w:t>Task synchronisation</w:t>
+            </w:r>
+          </w:p>
+        </w:tc>
+        <w:tc>
+          <w:tcPr>
+            <w:tcW w:w="2574" w:type="dxa"/>
+          </w:tcPr>
+          <w:p>
+            <w:r>
+              <w:t>-</w:t>
+            </w:r>
+          </w:p>
+        </w:tc>
+        <w:tc>
+          <w:tcPr>
+            <w:tcW w:w="1668" w:type="dxa"/>
+          </w:tcPr>
+          <w:p>
+            <w:r>
+              <w:t>Sync the new update to the local save file</w:t>
+            </w:r>
+          </w:p>
+        </w:tc>
+        <w:tc>
+          <w:tcPr>
+            <w:tcW w:w="1934" w:type="dxa"/>
+          </w:tcPr>
+          <w:p>
+            <w:r>
+              <w:t>Update the local file when new updates available</w:t>
+            </w:r>
+          </w:p>
+        </w:tc>
+      </w:tr>
+      <w:tr>
+        <w:tc>
+          <w:tcPr>
+            <w:tcW w:w="704" w:type="dxa"/>
+          </w:tcPr>
+          <w:p>
+            <w:r>
+              <w:t>T53</w:t>
+            </w:r>
+          </w:p>
+        </w:tc>
+        <w:tc>
+          <w:tcPr>
+            <w:tcW w:w="599" w:type="dxa"/>
+          </w:tcPr>
+          <w:p>
+            <w:r>
+              <w:t xml:space="preserve">FR10 </w:t>
+            </w:r>
+          </w:p>
+        </w:tc>
+        <w:tc>
+          <w:tcPr>
+            <w:tcW w:w="1537" w:type="dxa"/>
+          </w:tcPr>
+          <w:p>
+            <w:r>
+              <w:t>Selecting task</w:t>
+            </w:r>
+          </w:p>
+        </w:tc>
+        <w:tc>
+          <w:tcPr>
+            <w:tcW w:w="2574" w:type="dxa"/>
+          </w:tcPr>
+          <w:p>
+            <w:r>
+              <w:t>Select the task</w:t>
+            </w:r>
+          </w:p>
+        </w:tc>
+        <w:tc>
+          <w:tcPr>
+            <w:tcW w:w="1668" w:type="dxa"/>
+          </w:tcPr>
+          <w:p>
+            <w:r>
+              <w:t>task details</w:t>
+            </w:r>
+          </w:p>
+        </w:tc>
+        <w:tc>
+          <w:tcPr>
+            <w:tcW w:w="1934" w:type="dxa"/>
+          </w:tcPr>
+          <w:p>
+            <w:r>
+              <w:t>Output task details</w:t>
+            </w:r>
+          </w:p>
+        </w:tc>
+      </w:tr>
+      <w:tr>
+        <w:tc>
+          <w:tcPr>
+            <w:tcW w:w="704" w:type="dxa"/>
+          </w:tcPr>
+          <w:p>
+            <w:r>
+              <w:t>T54</w:t>
+            </w:r>
+          </w:p>
+        </w:tc>
+        <w:tc>
+          <w:tcPr>
+            <w:tcW w:w="599" w:type="dxa"/>
           </w:tcPr>
           <w:p>
             <w:r>
@@ -3768,6 +4309,73 @@
           </w:p>
           <w:p>
             <w:r>
+              <w:t>Task status “completed”</w:t>
+            </w:r>
+          </w:p>
+        </w:tc>
+        <w:tc>
+          <w:tcPr>
+            <w:tcW w:w="1668" w:type="dxa"/>
+          </w:tcPr>
+          <w:p>
+            <w:r>
+              <w:t>Update design web application GUI (completed)</w:t>
+            </w:r>
+          </w:p>
+        </w:tc>
+        <w:tc>
+          <w:tcPr>
+            <w:tcW w:w="1934" w:type="dxa"/>
+          </w:tcPr>
+          <w:p>
+            <w:r>
+              <w:t>Able to edit the task status</w:t>
+            </w:r>
+          </w:p>
+        </w:tc>
+      </w:tr>
+      <w:tr>
+        <w:tc>
+          <w:tcPr>
+            <w:tcW w:w="704" w:type="dxa"/>
+          </w:tcPr>
+          <w:p>
+            <w:r>
+              <w:t>T55</w:t>
+            </w:r>
+          </w:p>
+        </w:tc>
+        <w:tc>
+          <w:tcPr>
+            <w:tcW w:w="599" w:type="dxa"/>
+          </w:tcPr>
+          <w:p>
+            <w:r>
+              <w:t>FR10</w:t>
+            </w:r>
+          </w:p>
+        </w:tc>
+        <w:tc>
+          <w:tcPr>
+            <w:tcW w:w="1537" w:type="dxa"/>
+          </w:tcPr>
+          <w:p>
+            <w:r>
+              <w:t>Local editing</w:t>
+            </w:r>
+          </w:p>
+        </w:tc>
+        <w:tc>
+          <w:tcPr>
+            <w:tcW w:w="2574" w:type="dxa"/>
+          </w:tcPr>
+          <w:p>
+            <w:r>
+              <w:t>Task: design web application GUI</w:t>
+            </w:r>
+          </w:p>
+          <w:p>
+            <w:r>
               <w:t>Task status: “$%£$£”</w:t>
             </w:r>
           </w:p>
@@ -3796,17 +4404,17 @@
       <w:tr>
         <w:tc>
           <w:tcPr>
-            <w:tcW w:w="563" w:type="dxa"/>
-          </w:tcPr>
-          <w:p>
-            <w:r>
-              <w:t>T48</w:t>
-            </w:r>
-          </w:p>
-        </w:tc>
-        <w:tc>
-          <w:tcPr>
-            <w:tcW w:w="740" w:type="dxa"/>
+            <w:tcW w:w="704" w:type="dxa"/>
+          </w:tcPr>
+          <w:p>
+            <w:r>
+              <w:t>T56</w:t>
+            </w:r>
+          </w:p>
+        </w:tc>
+        <w:tc>
+          <w:tcPr>
+            <w:tcW w:w="599" w:type="dxa"/>
           </w:tcPr>
           <w:p>
             <w:r>
@@ -3835,10 +4443,7 @@
           </w:p>
           <w:p>
             <w:r>
-              <w:t>Task status:</w:t>
-            </w:r>
-            <w:r>
-              <w:t xml:space="preserve"> Blank space</w:t>
+              <w:t>Task status: Blank space</w:t>
             </w:r>
           </w:p>
         </w:tc>
@@ -3866,17 +4471,17 @@
       <w:tr>
         <w:tc>
           <w:tcPr>
-            <w:tcW w:w="563" w:type="dxa"/>
-          </w:tcPr>
-          <w:p>
-            <w:r>
-              <w:t>T49</w:t>
-            </w:r>
-          </w:p>
-        </w:tc>
-        <w:tc>
-          <w:tcPr>
-            <w:tcW w:w="740" w:type="dxa"/>
+            <w:tcW w:w="704" w:type="dxa"/>
+          </w:tcPr>
+          <w:p>
+            <w:r>
+              <w:t>T57</w:t>
+            </w:r>
+          </w:p>
+        </w:tc>
+        <w:tc>
+          <w:tcPr>
+            <w:tcW w:w="599" w:type="dxa"/>
           </w:tcPr>
           <w:p>
             <w:r>
@@ -3937,20 +4542,17 @@
       <w:tr>
         <w:tc>
           <w:tcPr>
-            <w:tcW w:w="563" w:type="dxa"/>
-          </w:tcPr>
-          <w:p>
-            <w:r>
-              <w:t>T</w:t>
-            </w:r>
-            <w:r>
-              <w:t>50</w:t>
-            </w:r>
-          </w:p>
-        </w:tc>
-        <w:tc>
-          <w:tcPr>
-            <w:tcW w:w="740" w:type="dxa"/>
+            <w:tcW w:w="704" w:type="dxa"/>
+          </w:tcPr>
+          <w:p>
+            <w:r>
+              <w:t>T58</w:t>
+            </w:r>
+          </w:p>
+        </w:tc>
+        <w:tc>
+          <w:tcPr>
+            <w:tcW w:w="599" w:type="dxa"/>
           </w:tcPr>
           <w:p>
             <w:r>
@@ -3964,10 +4566,7 @@
           </w:tcPr>
           <w:p>
             <w:r>
-              <w:t>Synchronisation</w:t>
-            </w:r>
-            <w:r>
-              <w:t xml:space="preserve"> when the application start</w:t>
+              <w:t>Synchronisation when the application start</w:t>
             </w:r>
           </w:p>
           <w:p>
@@ -4010,20 +4609,17 @@
       <w:tr>
         <w:tc>
           <w:tcPr>
-            <w:tcW w:w="563" w:type="dxa"/>
-          </w:tcPr>
-          <w:p>
-            <w:r>
-              <w:t>T5</w:t>
-            </w:r>
-            <w:r>
-              <w:t>1</w:t>
-            </w:r>
-          </w:p>
-        </w:tc>
-        <w:tc>
-          <w:tcPr>
-            <w:tcW w:w="740" w:type="dxa"/>
+            <w:tcW w:w="704" w:type="dxa"/>
+          </w:tcPr>
+          <w:p>
+            <w:r>
+              <w:t>T59</w:t>
+            </w:r>
+          </w:p>
+        </w:tc>
+        <w:tc>
+          <w:tcPr>
+            <w:tcW w:w="599" w:type="dxa"/>
           </w:tcPr>
           <w:p>
             <w:r>
@@ -4042,13 +4638,7 @@
           </w:p>
           <w:p>
             <w:r>
-              <w:t xml:space="preserve">(Network </w:t>
-            </w:r>
-            <w:r>
-              <w:t xml:space="preserve">un </w:t>
-            </w:r>
-            <w:r>
-              <w:t>available)</w:t>
+              <w:t>(Network un available)</w:t>
             </w:r>
           </w:p>
         </w:tc>
@@ -4091,20 +4681,18 @@
       <w:tr>
         <w:tc>
           <w:tcPr>
-            <w:tcW w:w="563" w:type="dxa"/>
-          </w:tcPr>
-          <w:p>
-            <w:r>
-              <w:t>T5</w:t>
-            </w:r>
-            <w:r>
-              <w:t>2</w:t>
-            </w:r>
-          </w:p>
-        </w:tc>
-        <w:tc>
-          <w:tcPr>
-            <w:tcW w:w="740" w:type="dxa"/>
+            <w:tcW w:w="704" w:type="dxa"/>
+          </w:tcPr>
+          <w:p>
+            <w:r>
+              <w:lastRenderedPageBreak/>
+              <w:t>T60</w:t>
+            </w:r>
+          </w:p>
+        </w:tc>
+        <w:tc>
+          <w:tcPr>
+            <w:tcW w:w="599" w:type="dxa"/>
           </w:tcPr>
           <w:p>
             <w:r>
@@ -4118,10 +4706,7 @@
           </w:tcPr>
           <w:p>
             <w:r>
-              <w:t xml:space="preserve">Synchronisation </w:t>
-            </w:r>
-            <w:r>
-              <w:t>every 5 min</w:t>
+              <w:t>Synchronisation every 5 min</w:t>
             </w:r>
           </w:p>
           <w:p>
@@ -4164,20 +4749,17 @@
       <w:tr>
         <w:tc>
           <w:tcPr>
-            <w:tcW w:w="563" w:type="dxa"/>
-          </w:tcPr>
-          <w:p>
-            <w:r>
-              <w:t>T5</w:t>
-            </w:r>
-            <w:r>
-              <w:t>3</w:t>
-            </w:r>
-          </w:p>
-        </w:tc>
-        <w:tc>
-          <w:tcPr>
-            <w:tcW w:w="740" w:type="dxa"/>
+            <w:tcW w:w="704" w:type="dxa"/>
+          </w:tcPr>
+          <w:p>
+            <w:r>
+              <w:t>T61</w:t>
+            </w:r>
+          </w:p>
+        </w:tc>
+        <w:tc>
+          <w:tcPr>
+            <w:tcW w:w="599" w:type="dxa"/>
           </w:tcPr>
           <w:p>
             <w:r>
